--- a/P-3.docx
+++ b/P-3.docx
@@ -7,63 +7,48 @@
         <w:rPr>
           <w:b/>
           <w:sz w:val="24"/>
-        </w:rPr>
-      </w:pPr>
-      <w:r>
-        <w:rPr>
-          <w:b/>
-          <w:sz w:val="24"/>
-        </w:rPr>
-        <w:t>Title of practical</w:t>
-      </w:r>
-      <w:r>
-        <w:rPr>
-          <w:b/>
-          <w:sz w:val="24"/>
-        </w:rPr>
-        <w:t>:</w:t>
-      </w:r>
-      <w:r>
-        <w:rPr>
-          <w:b/>
-          <w:sz w:val="24"/>
+          <w:szCs w:val="24"/>
+        </w:rPr>
+      </w:pPr>
+      <w:r>
+        <w:rPr>
+          <w:b/>
+          <w:sz w:val="28"/>
+          <w:szCs w:val="28"/>
+        </w:rPr>
+        <w:t>Title of practical:</w:t>
+      </w:r>
+      <w:r>
+        <w:rPr>
+          <w:b/>
+          <w:sz w:val="28"/>
+          <w:szCs w:val="28"/>
         </w:rPr>
         <w:t>-</w:t>
       </w:r>
       <w:r>
-        <w:t xml:space="preserve"> </w:t>
-      </w:r>
-      <w:r>
-        <w:t>Implement RIP in a network</w:t>
-      </w:r>
-    </w:p>
-    <w:p>
-      <w:pPr>
-        <w:rPr>
-          <w:sz w:val="24"/>
-        </w:rPr>
-      </w:pPr>
-    </w:p>
-    <w:p>
-      <w:pPr>
-        <w:rPr>
-          <w:b/>
-          <w:sz w:val="24"/>
-        </w:rPr>
-      </w:pPr>
-      <w:r>
-        <w:rPr>
-          <w:b/>
-          <w:sz w:val="24"/>
-        </w:rPr>
-        <w:t>Theory</w:t>
-      </w:r>
-      <w:r>
-        <w:rPr>
-          <w:b/>
-          <w:sz w:val="24"/>
-        </w:rPr>
-        <w:t>:</w:t>
+        <w:rPr>
+          <w:sz w:val="24"/>
+          <w:szCs w:val="24"/>
+        </w:rPr>
+        <w:t xml:space="preserve"> Implement RIP in a network</w:t>
+      </w:r>
+    </w:p>
+    <w:p>
+      <w:pPr>
+        <w:rPr>
+          <w:b/>
+          <w:sz w:val="28"/>
+          <w:szCs w:val="28"/>
+        </w:rPr>
+      </w:pPr>
+      <w:r>
+        <w:rPr>
+          <w:b/>
+          <w:sz w:val="28"/>
+          <w:szCs w:val="28"/>
+        </w:rPr>
+        <w:t>Theory:</w:t>
       </w:r>
     </w:p>
     <w:p>
@@ -71,6 +56,8 @@
         <w:rPr>
           <w:rFonts w:ascii="Helvetica" w:hAnsi="Helvetica" w:cs="Helvetica"/>
           <w:color w:val="171717" w:themeColor="background2" w:themeShade="1A"/>
+          <w:sz w:val="24"/>
+          <w:szCs w:val="24"/>
           <w:shd w:val="clear" w:color="auto" w:fill="FFFFFF"/>
         </w:rPr>
       </w:pPr>
@@ -78,6 +65,8 @@
         <w:rPr>
           <w:rFonts w:ascii="Arial" w:hAnsi="Arial" w:cs="Arial"/>
           <w:color w:val="171717" w:themeColor="background2" w:themeShade="1A"/>
+          <w:sz w:val="24"/>
+          <w:szCs w:val="24"/>
           <w:shd w:val="clear" w:color="auto" w:fill="FFFFFF"/>
         </w:rPr>
         <w:t>Routing Information Protocol (</w:t>
@@ -89,6 +78,8 @@
           <w:bCs/>
           <w:iCs w:val="0"/>
           <w:color w:val="171717" w:themeColor="background2" w:themeShade="1A"/>
+          <w:sz w:val="24"/>
+          <w:szCs w:val="24"/>
           <w:shd w:val="clear" w:color="auto" w:fill="FFFFFF"/>
         </w:rPr>
         <w:t>RIP</w:t>
@@ -97,23 +88,19 @@
         <w:rPr>
           <w:rFonts w:ascii="Helvetica" w:hAnsi="Helvetica" w:cs="Helvetica"/>
           <w:color w:val="171717" w:themeColor="background2" w:themeShade="1A"/>
+          <w:sz w:val="24"/>
+          <w:szCs w:val="24"/>
           <w:shd w:val="clear" w:color="auto" w:fill="FFFFFF"/>
         </w:rPr>
-        <w:t xml:space="preserve">) </w:t>
-      </w:r>
-      <w:r>
-        <w:rPr>
-          <w:rFonts w:ascii="Helvetica" w:hAnsi="Helvetica" w:cs="Helvetica"/>
-          <w:color w:val="171717" w:themeColor="background2" w:themeShade="1A"/>
-          <w:shd w:val="clear" w:color="auto" w:fill="FFFFFF"/>
-        </w:rPr>
-        <w:t>defines a way for</w:t>
+        <w:t>) defines a way for</w:t>
       </w:r>
       <w:r>
         <w:rPr>
           <w:rStyle w:val="apple-converted-space"/>
           <w:rFonts w:ascii="Helvetica" w:hAnsi="Helvetica" w:cs="Helvetica"/>
           <w:color w:val="171717" w:themeColor="background2" w:themeShade="1A"/>
+          <w:sz w:val="24"/>
+          <w:szCs w:val="24"/>
           <w:shd w:val="clear" w:color="auto" w:fill="FFFFFF"/>
         </w:rPr>
         <w:t> </w:t>
@@ -124,6 +111,8 @@
             <w:rStyle w:val="Hyperlink"/>
             <w:rFonts w:ascii="Helvetica" w:hAnsi="Helvetica" w:cs="Helvetica"/>
             <w:color w:val="171717" w:themeColor="background2" w:themeShade="1A"/>
+            <w:sz w:val="24"/>
+            <w:szCs w:val="24"/>
             <w:u w:val="none"/>
             <w:shd w:val="clear" w:color="auto" w:fill="FFFFFF"/>
           </w:rPr>
@@ -134,186 +123,200 @@
         <w:rPr>
           <w:rFonts w:ascii="Helvetica" w:hAnsi="Helvetica" w:cs="Helvetica"/>
           <w:color w:val="171717" w:themeColor="background2" w:themeShade="1A"/>
+          <w:sz w:val="24"/>
+          <w:szCs w:val="24"/>
           <w:shd w:val="clear" w:color="auto" w:fill="FFFFFF"/>
         </w:rPr>
-        <w:t>, which connect networks using the Internet Protocol (IP), to share information about how to route traffic among networks.</w:t>
-      </w:r>
-      <w:r>
+        <w:t>, which connect networks using the Internet Protocol (IP), to share information about how to route traffic among networks. Each RIP router maintains a routing table, which is a list of all the destinations (networks) it knows how to reach, along with the distance to that destination. RIP uses a distance vector algorithm to decide which path to put a packet on to get to its destination.</w:t>
+      </w:r>
+    </w:p>
+    <w:p>
+      <w:pPr>
         <w:rPr>
           <w:rFonts w:ascii="Helvetica" w:hAnsi="Helvetica" w:cs="Helvetica"/>
           <w:color w:val="171717" w:themeColor="background2" w:themeShade="1A"/>
+          <w:sz w:val="24"/>
+          <w:szCs w:val="24"/>
           <w:shd w:val="clear" w:color="auto" w:fill="FFFFFF"/>
         </w:rPr>
+      </w:pPr>
+      <w:r>
+        <w:rPr>
+          <w:rFonts w:ascii="Helvetica" w:hAnsi="Helvetica" w:cs="Helvetica"/>
+          <w:color w:val="171717" w:themeColor="background2" w:themeShade="1A"/>
+          <w:sz w:val="24"/>
+          <w:szCs w:val="24"/>
+          <w:shd w:val="clear" w:color="auto" w:fill="FFFFFF"/>
+        </w:rPr>
+        <w:t xml:space="preserve">In </w:t>
+      </w:r>
+      <w:r>
+        <w:rPr>
+          <w:rFonts w:ascii="Helvetica" w:hAnsi="Helvetica" w:cs="Helvetica"/>
+          <w:color w:val="171717" w:themeColor="background2" w:themeShade="1A"/>
+          <w:sz w:val="24"/>
+          <w:szCs w:val="24"/>
+          <w:shd w:val="clear" w:color="auto" w:fill="FFFFFF"/>
+        </w:rPr>
+        <w:t>RIP all</w:t>
+      </w:r>
+      <w:r>
+        <w:rPr>
+          <w:rFonts w:ascii="Helvetica" w:hAnsi="Helvetica" w:cs="Helvetica"/>
+          <w:color w:val="171717" w:themeColor="background2" w:themeShade="1A"/>
+          <w:sz w:val="24"/>
+          <w:szCs w:val="24"/>
+          <w:shd w:val="clear" w:color="auto" w:fill="FFFFFF"/>
+        </w:rPr>
+        <w:t xml:space="preserve"> router in the network broadcast the information of its routing table after unique time </w:t>
+      </w:r>
+      <w:r>
+        <w:rPr>
+          <w:rFonts w:ascii="Helvetica" w:hAnsi="Helvetica" w:cs="Helvetica"/>
+          <w:color w:val="171717" w:themeColor="background2" w:themeShade="1A"/>
+          <w:sz w:val="24"/>
+          <w:szCs w:val="24"/>
+          <w:shd w:val="clear" w:color="auto" w:fill="FFFFFF"/>
+        </w:rPr>
+        <w:t>period &amp; other</w:t>
+      </w:r>
+      <w:r>
+        <w:rPr>
+          <w:rFonts w:ascii="Helvetica" w:hAnsi="Helvetica" w:cs="Helvetica"/>
+          <w:color w:val="171717" w:themeColor="background2" w:themeShade="1A"/>
+          <w:sz w:val="24"/>
+          <w:szCs w:val="24"/>
+          <w:shd w:val="clear" w:color="auto" w:fill="FFFFFF"/>
+        </w:rPr>
+        <w:t xml:space="preserve"> routers</w:t>
+      </w:r>
+      <w:r>
+        <w:rPr>
+          <w:rFonts w:ascii="Helvetica" w:hAnsi="Helvetica" w:cs="Helvetica"/>
+          <w:color w:val="171717" w:themeColor="background2" w:themeShade="1A"/>
+          <w:sz w:val="24"/>
+          <w:szCs w:val="24"/>
+          <w:shd w:val="clear" w:color="auto" w:fill="FFFFFF"/>
+        </w:rPr>
+        <w:t xml:space="preserve"> update their routing table according to it.</w:t>
+      </w:r>
+    </w:p>
+    <w:p>
+      <w:pPr>
+        <w:rPr>
+          <w:rFonts w:ascii="Helvetica" w:hAnsi="Helvetica" w:cs="Helvetica"/>
+          <w:color w:val="171717" w:themeColor="background2" w:themeShade="1A"/>
+          <w:sz w:val="24"/>
+          <w:szCs w:val="24"/>
+          <w:shd w:val="clear" w:color="auto" w:fill="FFFFFF"/>
+        </w:rPr>
+      </w:pPr>
+      <w:r>
+        <w:rPr>
+          <w:rFonts w:ascii="Helvetica" w:hAnsi="Helvetica" w:cs="Helvetica"/>
+          <w:color w:val="171717" w:themeColor="background2" w:themeShade="1A"/>
+          <w:sz w:val="24"/>
+          <w:szCs w:val="24"/>
+          <w:shd w:val="clear" w:color="auto" w:fill="FFFFFF"/>
+        </w:rPr>
+        <w:t xml:space="preserve">There are two types of </w:t>
+      </w:r>
+      <w:r>
+        <w:rPr>
+          <w:rFonts w:ascii="Helvetica" w:hAnsi="Helvetica" w:cs="Helvetica"/>
+          <w:color w:val="171717" w:themeColor="background2" w:themeShade="1A"/>
+          <w:sz w:val="24"/>
+          <w:szCs w:val="24"/>
+          <w:shd w:val="clear" w:color="auto" w:fill="FFFFFF"/>
+        </w:rPr>
+        <w:t>RIP,</w:t>
+      </w:r>
+      <w:r>
+        <w:rPr>
+          <w:rFonts w:ascii="Helvetica" w:hAnsi="Helvetica" w:cs="Helvetica"/>
+          <w:color w:val="171717" w:themeColor="background2" w:themeShade="1A"/>
+          <w:sz w:val="24"/>
+          <w:szCs w:val="24"/>
+          <w:shd w:val="clear" w:color="auto" w:fill="FFFFFF"/>
+        </w:rPr>
+        <w:t xml:space="preserve"> version 1 &amp; version 2. Version 1 works with only </w:t>
+      </w:r>
+      <w:r>
+        <w:rPr>
+          <w:rFonts w:ascii="Helvetica" w:hAnsi="Helvetica" w:cs="Helvetica"/>
+          <w:color w:val="171717" w:themeColor="background2" w:themeShade="1A"/>
+          <w:sz w:val="24"/>
+          <w:szCs w:val="24"/>
+          <w:shd w:val="clear" w:color="auto" w:fill="FFFFFF"/>
+        </w:rPr>
+        <w:t>classful</w:t>
+      </w:r>
+      <w:r>
+        <w:rPr>
+          <w:rFonts w:ascii="Helvetica" w:hAnsi="Helvetica" w:cs="Helvetica"/>
+          <w:color w:val="171717" w:themeColor="background2" w:themeShade="1A"/>
+          <w:sz w:val="24"/>
+          <w:szCs w:val="24"/>
+          <w:shd w:val="clear" w:color="auto" w:fill="FFFFFF"/>
+        </w:rPr>
+        <w:t xml:space="preserve"> addressing. While version 2 works with both </w:t>
+      </w:r>
+      <w:r>
+        <w:rPr>
+          <w:rFonts w:ascii="Helvetica" w:hAnsi="Helvetica" w:cs="Helvetica"/>
+          <w:color w:val="171717" w:themeColor="background2" w:themeShade="1A"/>
+          <w:sz w:val="24"/>
+          <w:szCs w:val="24"/>
+          <w:shd w:val="clear" w:color="auto" w:fill="FFFFFF"/>
+        </w:rPr>
+        <w:t>classful</w:t>
+      </w:r>
+      <w:r>
+        <w:rPr>
+          <w:rFonts w:ascii="Helvetica" w:hAnsi="Helvetica" w:cs="Helvetica"/>
+          <w:color w:val="171717" w:themeColor="background2" w:themeShade="1A"/>
+          <w:sz w:val="24"/>
+          <w:szCs w:val="24"/>
+          <w:shd w:val="clear" w:color="auto" w:fill="FFFFFF"/>
+        </w:rPr>
+        <w:t xml:space="preserve"> &amp; classless addressing.</w:t>
+      </w:r>
+      <w:r>
+        <w:rPr>
+          <w:rFonts w:ascii="Helvetica" w:hAnsi="Helvetica" w:cs="Helvetica"/>
+          <w:color w:val="171717" w:themeColor="background2" w:themeShade="1A"/>
+          <w:sz w:val="24"/>
+          <w:szCs w:val="24"/>
+          <w:shd w:val="clear" w:color="auto" w:fill="FFFFFF"/>
+        </w:rPr>
         <w:t xml:space="preserve"> </w:t>
       </w:r>
       <w:r>
         <w:rPr>
           <w:rFonts w:ascii="Helvetica" w:hAnsi="Helvetica" w:cs="Helvetica"/>
           <w:color w:val="171717" w:themeColor="background2" w:themeShade="1A"/>
+          <w:sz w:val="24"/>
+          <w:szCs w:val="24"/>
           <w:shd w:val="clear" w:color="auto" w:fill="FFFFFF"/>
         </w:rPr>
-        <w:t>Each RIP router maintains a routing table, which is a list of all the destinations (networks) it knows how to reach, along with the distance to that destination. RIP uses a distance vector algorithm to decide which path to put a packet on to get to its destination.</w:t>
-      </w:r>
-    </w:p>
-    <w:p>
-      <w:pPr>
+        <w:t>C</w:t>
+      </w:r>
+      <w:r>
         <w:rPr>
           <w:rFonts w:ascii="Helvetica" w:hAnsi="Helvetica" w:cs="Helvetica"/>
           <w:color w:val="171717" w:themeColor="background2" w:themeShade="1A"/>
+          <w:sz w:val="24"/>
+          <w:szCs w:val="24"/>
           <w:shd w:val="clear" w:color="auto" w:fill="FFFFFF"/>
         </w:rPr>
-      </w:pPr>
+        <w:t>ommand</w:t>
+      </w:r>
       <w:r>
         <w:rPr>
           <w:rFonts w:ascii="Helvetica" w:hAnsi="Helvetica" w:cs="Helvetica"/>
           <w:color w:val="171717" w:themeColor="background2" w:themeShade="1A"/>
-          <w:shd w:val="clear" w:color="auto" w:fill="FFFFFF"/>
-        </w:rPr>
-        <w:t xml:space="preserve">In </w:t>
-      </w:r>
-      <w:r>
-        <w:rPr>
-          <w:rFonts w:ascii="Helvetica" w:hAnsi="Helvetica" w:cs="Helvetica"/>
-          <w:color w:val="171717" w:themeColor="background2" w:themeShade="1A"/>
-          <w:shd w:val="clear" w:color="auto" w:fill="FFFFFF"/>
-        </w:rPr>
-        <w:t>RIP all</w:t>
-      </w:r>
-      <w:r>
-        <w:rPr>
-          <w:rFonts w:ascii="Helvetica" w:hAnsi="Helvetica" w:cs="Helvetica"/>
-          <w:color w:val="171717" w:themeColor="background2" w:themeShade="1A"/>
-          <w:shd w:val="clear" w:color="auto" w:fill="FFFFFF"/>
-        </w:rPr>
-        <w:t xml:space="preserve"> router in the network broadcast the information of its routing table after unique time </w:t>
-      </w:r>
-      <w:r>
-        <w:rPr>
-          <w:rFonts w:ascii="Helvetica" w:hAnsi="Helvetica" w:cs="Helvetica"/>
-          <w:color w:val="171717" w:themeColor="background2" w:themeShade="1A"/>
-          <w:shd w:val="clear" w:color="auto" w:fill="FFFFFF"/>
-        </w:rPr>
-        <w:t>period &amp; other</w:t>
-      </w:r>
-      <w:r>
-        <w:rPr>
-          <w:rFonts w:ascii="Helvetica" w:hAnsi="Helvetica" w:cs="Helvetica"/>
-          <w:color w:val="171717" w:themeColor="background2" w:themeShade="1A"/>
-          <w:shd w:val="clear" w:color="auto" w:fill="FFFFFF"/>
-        </w:rPr>
-        <w:t xml:space="preserve"> routers</w:t>
-      </w:r>
-      <w:bookmarkStart w:id="0" w:name="_GoBack"/>
-      <w:bookmarkEnd w:id="0"/>
-      <w:r>
-        <w:rPr>
-          <w:rFonts w:ascii="Helvetica" w:hAnsi="Helvetica" w:cs="Helvetica"/>
-          <w:color w:val="171717" w:themeColor="background2" w:themeShade="1A"/>
-          <w:shd w:val="clear" w:color="auto" w:fill="FFFFFF"/>
-        </w:rPr>
-        <w:t xml:space="preserve"> update their routing table according to it.</w:t>
-      </w:r>
-    </w:p>
-    <w:p>
-      <w:pPr>
-        <w:rPr>
-          <w:rFonts w:ascii="Helvetica" w:hAnsi="Helvetica" w:cs="Helvetica"/>
-          <w:color w:val="171717" w:themeColor="background2" w:themeShade="1A"/>
-          <w:shd w:val="clear" w:color="auto" w:fill="FFFFFF"/>
-        </w:rPr>
-      </w:pPr>
-      <w:r>
-        <w:rPr>
-          <w:rFonts w:ascii="Helvetica" w:hAnsi="Helvetica" w:cs="Helvetica"/>
-          <w:color w:val="171717" w:themeColor="background2" w:themeShade="1A"/>
-          <w:shd w:val="clear" w:color="auto" w:fill="FFFFFF"/>
-        </w:rPr>
-        <w:t xml:space="preserve">There are two types of </w:t>
-      </w:r>
-      <w:r>
-        <w:rPr>
-          <w:rFonts w:ascii="Helvetica" w:hAnsi="Helvetica" w:cs="Helvetica"/>
-          <w:color w:val="171717" w:themeColor="background2" w:themeShade="1A"/>
-          <w:shd w:val="clear" w:color="auto" w:fill="FFFFFF"/>
-        </w:rPr>
-        <w:t>RIP,</w:t>
-      </w:r>
-      <w:r>
-        <w:rPr>
-          <w:rFonts w:ascii="Helvetica" w:hAnsi="Helvetica" w:cs="Helvetica"/>
-          <w:color w:val="171717" w:themeColor="background2" w:themeShade="1A"/>
-          <w:shd w:val="clear" w:color="auto" w:fill="FFFFFF"/>
-        </w:rPr>
-        <w:t xml:space="preserve"> version 1 &amp; version 2. Version 1 works with only </w:t>
-      </w:r>
-      <w:r>
-        <w:rPr>
-          <w:rFonts w:ascii="Helvetica" w:hAnsi="Helvetica" w:cs="Helvetica"/>
-          <w:color w:val="171717" w:themeColor="background2" w:themeShade="1A"/>
-          <w:shd w:val="clear" w:color="auto" w:fill="FFFFFF"/>
-        </w:rPr>
-        <w:t>classful</w:t>
-      </w:r>
-      <w:r>
-        <w:rPr>
-          <w:rFonts w:ascii="Helvetica" w:hAnsi="Helvetica" w:cs="Helvetica"/>
-          <w:color w:val="171717" w:themeColor="background2" w:themeShade="1A"/>
-          <w:shd w:val="clear" w:color="auto" w:fill="FFFFFF"/>
-        </w:rPr>
-        <w:t xml:space="preserve"> addressing. While version 2 works with both </w:t>
-      </w:r>
-      <w:r>
-        <w:rPr>
-          <w:rFonts w:ascii="Helvetica" w:hAnsi="Helvetica" w:cs="Helvetica"/>
-          <w:color w:val="171717" w:themeColor="background2" w:themeShade="1A"/>
-          <w:shd w:val="clear" w:color="auto" w:fill="FFFFFF"/>
-        </w:rPr>
-        <w:t>classful</w:t>
-      </w:r>
-      <w:r>
-        <w:rPr>
-          <w:rFonts w:ascii="Helvetica" w:hAnsi="Helvetica" w:cs="Helvetica"/>
-          <w:color w:val="171717" w:themeColor="background2" w:themeShade="1A"/>
-          <w:shd w:val="clear" w:color="auto" w:fill="FFFFFF"/>
-        </w:rPr>
-        <w:t xml:space="preserve"> &amp; classless addressing</w:t>
-      </w:r>
-      <w:r>
-        <w:rPr>
-          <w:rFonts w:ascii="Helvetica" w:hAnsi="Helvetica" w:cs="Helvetica"/>
-          <w:color w:val="171717" w:themeColor="background2" w:themeShade="1A"/>
-          <w:shd w:val="clear" w:color="auto" w:fill="FFFFFF"/>
-        </w:rPr>
-        <w:t>.</w:t>
-      </w:r>
-      <w:r>
-        <w:rPr>
-          <w:rFonts w:ascii="Helvetica" w:hAnsi="Helvetica" w:cs="Helvetica"/>
-          <w:color w:val="171717" w:themeColor="background2" w:themeShade="1A"/>
-          <w:shd w:val="clear" w:color="auto" w:fill="FFFFFF"/>
-        </w:rPr>
-        <w:t xml:space="preserve"> </w:t>
-      </w:r>
-      <w:r>
-        <w:rPr>
-          <w:rFonts w:ascii="Helvetica" w:hAnsi="Helvetica" w:cs="Helvetica"/>
-          <w:color w:val="171717" w:themeColor="background2" w:themeShade="1A"/>
-          <w:shd w:val="clear" w:color="auto" w:fill="FFFFFF"/>
-        </w:rPr>
-        <w:t>C</w:t>
-      </w:r>
-      <w:r>
-        <w:rPr>
-          <w:rFonts w:ascii="Helvetica" w:hAnsi="Helvetica" w:cs="Helvetica"/>
-          <w:color w:val="171717" w:themeColor="background2" w:themeShade="1A"/>
-          <w:shd w:val="clear" w:color="auto" w:fill="FFFFFF"/>
-        </w:rPr>
-        <w:t>ommand</w:t>
-      </w:r>
-      <w:r>
-        <w:rPr>
-          <w:rFonts w:ascii="Helvetica" w:hAnsi="Helvetica" w:cs="Helvetica"/>
-          <w:color w:val="171717" w:themeColor="background2" w:themeShade="1A"/>
+          <w:sz w:val="24"/>
+          <w:szCs w:val="24"/>
           <w:shd w:val="clear" w:color="auto" w:fill="FFFFFF"/>
         </w:rPr>
         <w:t xml:space="preserve"> </w:t>
@@ -322,6 +325,8 @@
         <w:rPr>
           <w:rFonts w:ascii="Helvetica" w:hAnsi="Helvetica" w:cs="Helvetica"/>
           <w:color w:val="767171" w:themeColor="background2" w:themeShade="80"/>
+          <w:sz w:val="24"/>
+          <w:szCs w:val="24"/>
           <w:shd w:val="clear" w:color="auto" w:fill="FFFFFF"/>
         </w:rPr>
         <w:t>”</w:t>
@@ -331,21 +336,15 @@
           <w:i/>
           <w:color w:val="767171" w:themeColor="background2" w:themeShade="80"/>
           <w:sz w:val="24"/>
-        </w:rPr>
-        <w:t>no auto-summary</w:t>
-      </w:r>
-      <w:r>
-        <w:rPr>
-          <w:i/>
-          <w:color w:val="767171" w:themeColor="background2" w:themeShade="80"/>
-          <w:sz w:val="24"/>
-        </w:rPr>
-        <w:t>”</w:t>
-      </w:r>
-      <w:r>
-        <w:rPr>
-          <w:color w:val="171717" w:themeColor="background2" w:themeShade="1A"/>
-          <w:sz w:val="24"/>
+          <w:szCs w:val="24"/>
+        </w:rPr>
+        <w:t>no auto-summary”</w:t>
+      </w:r>
+      <w:r>
+        <w:rPr>
+          <w:color w:val="171717" w:themeColor="background2" w:themeShade="1A"/>
+          <w:sz w:val="24"/>
+          <w:szCs w:val="24"/>
         </w:rPr>
         <w:t xml:space="preserve"> </w:t>
       </w:r>
@@ -353,6 +352,7 @@
         <w:rPr>
           <w:color w:val="171717" w:themeColor="background2" w:themeShade="1A"/>
           <w:sz w:val="24"/>
+          <w:szCs w:val="24"/>
         </w:rPr>
         <w:t xml:space="preserve"> is used to manually configure rip.</w:t>
       </w:r>
@@ -362,42 +362,40 @@
         <w:rPr>
           <w:b/>
           <w:sz w:val="24"/>
-        </w:rPr>
-      </w:pPr>
-    </w:p>
-    <w:p>
-      <w:pPr>
-        <w:rPr>
-          <w:b/>
-          <w:sz w:val="24"/>
-        </w:rPr>
-      </w:pPr>
-      <w:r>
-        <w:rPr>
-          <w:b/>
-          <w:sz w:val="24"/>
-        </w:rPr>
-        <w:t>Code</w:t>
-      </w:r>
-      <w:r>
-        <w:rPr>
-          <w:b/>
-          <w:sz w:val="24"/>
-        </w:rPr>
-        <w:t>:</w:t>
-      </w:r>
-    </w:p>
-    <w:p>
-      <w:pPr>
-        <w:rPr>
-          <w:b/>
-          <w:sz w:val="24"/>
-        </w:rPr>
-      </w:pPr>
-      <w:r>
-        <w:rPr>
-          <w:b/>
-          <w:sz w:val="24"/>
+          <w:szCs w:val="24"/>
+        </w:rPr>
+      </w:pPr>
+    </w:p>
+    <w:p>
+      <w:pPr>
+        <w:rPr>
+          <w:b/>
+          <w:sz w:val="28"/>
+          <w:szCs w:val="28"/>
+        </w:rPr>
+      </w:pPr>
+      <w:r>
+        <w:rPr>
+          <w:b/>
+          <w:sz w:val="28"/>
+          <w:szCs w:val="28"/>
+        </w:rPr>
+        <w:t>Code:</w:t>
+      </w:r>
+    </w:p>
+    <w:p>
+      <w:pPr>
+        <w:rPr>
+          <w:b/>
+          <w:sz w:val="28"/>
+          <w:szCs w:val="28"/>
+        </w:rPr>
+      </w:pPr>
+      <w:r>
+        <w:rPr>
+          <w:b/>
+          <w:sz w:val="28"/>
+          <w:szCs w:val="28"/>
         </w:rPr>
         <w:t>Configuration of R1-</w:t>
       </w:r>
@@ -407,12 +405,14 @@
         <w:rPr>
           <w:color w:val="3B3838" w:themeColor="background2" w:themeShade="40"/>
           <w:sz w:val="24"/>
-        </w:rPr>
-      </w:pPr>
-      <w:r>
-        <w:rPr>
-          <w:color w:val="3B3838" w:themeColor="background2" w:themeShade="40"/>
-          <w:sz w:val="24"/>
+          <w:szCs w:val="24"/>
+        </w:rPr>
+      </w:pPr>
+      <w:r>
+        <w:rPr>
+          <w:color w:val="3B3838" w:themeColor="background2" w:themeShade="40"/>
+          <w:sz w:val="24"/>
+          <w:szCs w:val="24"/>
         </w:rPr>
         <w:t>R1#config t</w:t>
       </w:r>
@@ -422,12 +422,14 @@
         <w:rPr>
           <w:color w:val="3B3838" w:themeColor="background2" w:themeShade="40"/>
           <w:sz w:val="24"/>
-        </w:rPr>
-      </w:pPr>
-      <w:r>
-        <w:rPr>
-          <w:color w:val="3B3838" w:themeColor="background2" w:themeShade="40"/>
-          <w:sz w:val="24"/>
+          <w:szCs w:val="24"/>
+        </w:rPr>
+      </w:pPr>
+      <w:r>
+        <w:rPr>
+          <w:color w:val="3B3838" w:themeColor="background2" w:themeShade="40"/>
+          <w:sz w:val="24"/>
+          <w:szCs w:val="24"/>
         </w:rPr>
         <w:t>Enter configuration commands, one per line.  End with CNTL/Z.</w:t>
       </w:r>
@@ -437,41 +439,31 @@
         <w:rPr>
           <w:color w:val="3B3838" w:themeColor="background2" w:themeShade="40"/>
           <w:sz w:val="24"/>
-        </w:rPr>
-      </w:pPr>
-      <w:r>
-        <w:rPr>
-          <w:color w:val="3B3838" w:themeColor="background2" w:themeShade="40"/>
-          <w:sz w:val="24"/>
-        </w:rPr>
-        <w:t>R1(config)#int loopback</w:t>
-      </w:r>
-      <w:r>
-        <w:rPr>
-          <w:color w:val="3B3838" w:themeColor="background2" w:themeShade="40"/>
-          <w:sz w:val="24"/>
-        </w:rPr>
-        <w:t xml:space="preserve"> </w:t>
-      </w:r>
-      <w:r>
-        <w:rPr>
-          <w:color w:val="3B3838" w:themeColor="background2" w:themeShade="40"/>
-          <w:sz w:val="24"/>
-        </w:rPr>
-        <w:t>0</w:t>
-      </w:r>
-    </w:p>
-    <w:p>
-      <w:pPr>
-        <w:rPr>
-          <w:color w:val="3B3838" w:themeColor="background2" w:themeShade="40"/>
-          <w:sz w:val="24"/>
-        </w:rPr>
-      </w:pPr>
-      <w:r>
-        <w:rPr>
-          <w:color w:val="3B3838" w:themeColor="background2" w:themeShade="40"/>
-          <w:sz w:val="24"/>
+          <w:szCs w:val="24"/>
+        </w:rPr>
+      </w:pPr>
+      <w:r>
+        <w:rPr>
+          <w:color w:val="3B3838" w:themeColor="background2" w:themeShade="40"/>
+          <w:sz w:val="24"/>
+          <w:szCs w:val="24"/>
+        </w:rPr>
+        <w:t>R1(config)#int loopback 0</w:t>
+      </w:r>
+    </w:p>
+    <w:p>
+      <w:pPr>
+        <w:rPr>
+          <w:color w:val="3B3838" w:themeColor="background2" w:themeShade="40"/>
+          <w:sz w:val="24"/>
+          <w:szCs w:val="24"/>
+        </w:rPr>
+      </w:pPr>
+      <w:r>
+        <w:rPr>
+          <w:color w:val="3B3838" w:themeColor="background2" w:themeShade="40"/>
+          <w:sz w:val="24"/>
+          <w:szCs w:val="24"/>
         </w:rPr>
         <w:t>*Mar  1 00:01:26.851: %LINEPROTO-5-UPDOWN: Line protocol on Interface Loopback0, changed state to up</w:t>
       </w:r>
@@ -481,12 +473,14 @@
         <w:rPr>
           <w:color w:val="3B3838" w:themeColor="background2" w:themeShade="40"/>
           <w:sz w:val="24"/>
-        </w:rPr>
-      </w:pPr>
-      <w:r>
-        <w:rPr>
-          <w:color w:val="3B3838" w:themeColor="background2" w:themeShade="40"/>
-          <w:sz w:val="24"/>
+          <w:szCs w:val="24"/>
+        </w:rPr>
+      </w:pPr>
+      <w:r>
+        <w:rPr>
+          <w:color w:val="3B3838" w:themeColor="background2" w:themeShade="40"/>
+          <w:sz w:val="24"/>
+          <w:szCs w:val="24"/>
         </w:rPr>
         <w:t>R1(config-if)#ip address 10.0.0.1 255.0.0.0</w:t>
       </w:r>
@@ -496,12 +490,14 @@
         <w:rPr>
           <w:color w:val="3B3838" w:themeColor="background2" w:themeShade="40"/>
           <w:sz w:val="24"/>
-        </w:rPr>
-      </w:pPr>
-      <w:r>
-        <w:rPr>
-          <w:color w:val="3B3838" w:themeColor="background2" w:themeShade="40"/>
-          <w:sz w:val="24"/>
+          <w:szCs w:val="24"/>
+        </w:rPr>
+      </w:pPr>
+      <w:r>
+        <w:rPr>
+          <w:color w:val="3B3838" w:themeColor="background2" w:themeShade="40"/>
+          <w:sz w:val="24"/>
+          <w:szCs w:val="24"/>
         </w:rPr>
         <w:t>R1(config-if)#exit</w:t>
       </w:r>
@@ -511,12 +507,14 @@
         <w:rPr>
           <w:color w:val="3B3838" w:themeColor="background2" w:themeShade="40"/>
           <w:sz w:val="24"/>
-        </w:rPr>
-      </w:pPr>
-      <w:r>
-        <w:rPr>
-          <w:color w:val="3B3838" w:themeColor="background2" w:themeShade="40"/>
-          <w:sz w:val="24"/>
+          <w:szCs w:val="24"/>
+        </w:rPr>
+      </w:pPr>
+      <w:r>
+        <w:rPr>
+          <w:color w:val="3B3838" w:themeColor="background2" w:themeShade="40"/>
+          <w:sz w:val="24"/>
+          <w:szCs w:val="24"/>
         </w:rPr>
         <w:t>R1(config)#int fastEthernet 0/0</w:t>
       </w:r>
@@ -526,12 +524,14 @@
         <w:rPr>
           <w:color w:val="3B3838" w:themeColor="background2" w:themeShade="40"/>
           <w:sz w:val="24"/>
-        </w:rPr>
-      </w:pPr>
-      <w:r>
-        <w:rPr>
-          <w:color w:val="3B3838" w:themeColor="background2" w:themeShade="40"/>
-          <w:sz w:val="24"/>
+          <w:szCs w:val="24"/>
+        </w:rPr>
+      </w:pPr>
+      <w:r>
+        <w:rPr>
+          <w:color w:val="3B3838" w:themeColor="background2" w:themeShade="40"/>
+          <w:sz w:val="24"/>
+          <w:szCs w:val="24"/>
         </w:rPr>
         <w:t>R1(config-if)#ip address 11.0.0.1 255.0.0.0</w:t>
       </w:r>
@@ -541,12 +541,14 @@
         <w:rPr>
           <w:color w:val="3B3838" w:themeColor="background2" w:themeShade="40"/>
           <w:sz w:val="24"/>
-        </w:rPr>
-      </w:pPr>
-      <w:r>
-        <w:rPr>
-          <w:color w:val="3B3838" w:themeColor="background2" w:themeShade="40"/>
-          <w:sz w:val="24"/>
+          <w:szCs w:val="24"/>
+        </w:rPr>
+      </w:pPr>
+      <w:r>
+        <w:rPr>
+          <w:color w:val="3B3838" w:themeColor="background2" w:themeShade="40"/>
+          <w:sz w:val="24"/>
+          <w:szCs w:val="24"/>
         </w:rPr>
         <w:t>R1(config-if)#no shut</w:t>
       </w:r>
@@ -556,12 +558,14 @@
         <w:rPr>
           <w:color w:val="3B3838" w:themeColor="background2" w:themeShade="40"/>
           <w:sz w:val="24"/>
-        </w:rPr>
-      </w:pPr>
-      <w:r>
-        <w:rPr>
-          <w:color w:val="3B3838" w:themeColor="background2" w:themeShade="40"/>
-          <w:sz w:val="24"/>
+          <w:szCs w:val="24"/>
+        </w:rPr>
+      </w:pPr>
+      <w:r>
+        <w:rPr>
+          <w:color w:val="3B3838" w:themeColor="background2" w:themeShade="40"/>
+          <w:sz w:val="24"/>
+          <w:szCs w:val="24"/>
         </w:rPr>
         <w:t>*Mar  1 00:02:36.455: %LINK-3-UPDOWN: Interface FastEthernet0/0, changed state to up</w:t>
       </w:r>
@@ -571,12 +575,14 @@
         <w:rPr>
           <w:color w:val="3B3838" w:themeColor="background2" w:themeShade="40"/>
           <w:sz w:val="24"/>
-        </w:rPr>
-      </w:pPr>
-      <w:r>
-        <w:rPr>
-          <w:color w:val="3B3838" w:themeColor="background2" w:themeShade="40"/>
-          <w:sz w:val="24"/>
+          <w:szCs w:val="24"/>
+        </w:rPr>
+      </w:pPr>
+      <w:r>
+        <w:rPr>
+          <w:color w:val="3B3838" w:themeColor="background2" w:themeShade="40"/>
+          <w:sz w:val="24"/>
+          <w:szCs w:val="24"/>
         </w:rPr>
         <w:t>*Mar  1 00:02:37.455: %LINEPROTO-5-UPDOWN: Line protocol on Interface FastEthernet0/0, changed state to up</w:t>
       </w:r>
@@ -586,12 +592,14 @@
         <w:rPr>
           <w:color w:val="3B3838" w:themeColor="background2" w:themeShade="40"/>
           <w:sz w:val="24"/>
-        </w:rPr>
-      </w:pPr>
-      <w:r>
-        <w:rPr>
-          <w:color w:val="3B3838" w:themeColor="background2" w:themeShade="40"/>
-          <w:sz w:val="24"/>
+          <w:szCs w:val="24"/>
+        </w:rPr>
+      </w:pPr>
+      <w:r>
+        <w:rPr>
+          <w:color w:val="3B3838" w:themeColor="background2" w:themeShade="40"/>
+          <w:sz w:val="24"/>
+          <w:szCs w:val="24"/>
         </w:rPr>
         <w:t>R1(config-if)#exit</w:t>
       </w:r>
@@ -601,20 +609,23 @@
         <w:rPr>
           <w:color w:val="3B3838" w:themeColor="background2" w:themeShade="40"/>
           <w:sz w:val="24"/>
-        </w:rPr>
-      </w:pPr>
-    </w:p>
-    <w:p>
-      <w:pPr>
-        <w:rPr>
-          <w:b/>
-          <w:sz w:val="24"/>
-        </w:rPr>
-      </w:pPr>
-      <w:r>
-        <w:rPr>
-          <w:b/>
-          <w:sz w:val="24"/>
+          <w:szCs w:val="24"/>
+        </w:rPr>
+      </w:pPr>
+    </w:p>
+    <w:p>
+      <w:pPr>
+        <w:rPr>
+          <w:b/>
+          <w:sz w:val="28"/>
+          <w:szCs w:val="28"/>
+        </w:rPr>
+      </w:pPr>
+      <w:r>
+        <w:rPr>
+          <w:b/>
+          <w:sz w:val="28"/>
+          <w:szCs w:val="28"/>
         </w:rPr>
         <w:lastRenderedPageBreak/>
         <w:t>Configuration of R2-</w:t>
@@ -625,12 +636,14 @@
         <w:rPr>
           <w:color w:val="3B3838" w:themeColor="background2" w:themeShade="40"/>
           <w:sz w:val="24"/>
-        </w:rPr>
-      </w:pPr>
-      <w:r>
-        <w:rPr>
-          <w:color w:val="3B3838" w:themeColor="background2" w:themeShade="40"/>
-          <w:sz w:val="24"/>
+          <w:szCs w:val="24"/>
+        </w:rPr>
+      </w:pPr>
+      <w:r>
+        <w:rPr>
+          <w:color w:val="3B3838" w:themeColor="background2" w:themeShade="40"/>
+          <w:sz w:val="24"/>
+          <w:szCs w:val="24"/>
         </w:rPr>
         <w:t>R2#config t</w:t>
       </w:r>
@@ -640,12 +653,14 @@
         <w:rPr>
           <w:color w:val="3B3838" w:themeColor="background2" w:themeShade="40"/>
           <w:sz w:val="24"/>
-        </w:rPr>
-      </w:pPr>
-      <w:r>
-        <w:rPr>
-          <w:color w:val="3B3838" w:themeColor="background2" w:themeShade="40"/>
-          <w:sz w:val="24"/>
+          <w:szCs w:val="24"/>
+        </w:rPr>
+      </w:pPr>
+      <w:r>
+        <w:rPr>
+          <w:color w:val="3B3838" w:themeColor="background2" w:themeShade="40"/>
+          <w:sz w:val="24"/>
+          <w:szCs w:val="24"/>
         </w:rPr>
         <w:t>Enter configuration commands, one per line.  End with CNTL/Z.</w:t>
       </w:r>
@@ -655,12 +670,14 @@
         <w:rPr>
           <w:color w:val="3B3838" w:themeColor="background2" w:themeShade="40"/>
           <w:sz w:val="24"/>
-        </w:rPr>
-      </w:pPr>
-      <w:r>
-        <w:rPr>
-          <w:color w:val="3B3838" w:themeColor="background2" w:themeShade="40"/>
-          <w:sz w:val="24"/>
+          <w:szCs w:val="24"/>
+        </w:rPr>
+      </w:pPr>
+      <w:r>
+        <w:rPr>
+          <w:color w:val="3B3838" w:themeColor="background2" w:themeShade="40"/>
+          <w:sz w:val="24"/>
+          <w:szCs w:val="24"/>
         </w:rPr>
         <w:t>R2(config)#int loopback 0</w:t>
       </w:r>
@@ -670,12 +687,14 @@
         <w:rPr>
           <w:color w:val="3B3838" w:themeColor="background2" w:themeShade="40"/>
           <w:sz w:val="24"/>
-        </w:rPr>
-      </w:pPr>
-      <w:r>
-        <w:rPr>
-          <w:color w:val="3B3838" w:themeColor="background2" w:themeShade="40"/>
-          <w:sz w:val="24"/>
+          <w:szCs w:val="24"/>
+        </w:rPr>
+      </w:pPr>
+      <w:r>
+        <w:rPr>
+          <w:color w:val="3B3838" w:themeColor="background2" w:themeShade="40"/>
+          <w:sz w:val="24"/>
+          <w:szCs w:val="24"/>
         </w:rPr>
         <w:t>*Mar  1 00:08:50.743: %LINEPROTO-5-UPDOWN: Line protocol on Interface Loopback0, changed state to up</w:t>
       </w:r>
@@ -685,12 +704,14 @@
         <w:rPr>
           <w:color w:val="3B3838" w:themeColor="background2" w:themeShade="40"/>
           <w:sz w:val="24"/>
-        </w:rPr>
-      </w:pPr>
-      <w:r>
-        <w:rPr>
-          <w:color w:val="3B3838" w:themeColor="background2" w:themeShade="40"/>
-          <w:sz w:val="24"/>
+          <w:szCs w:val="24"/>
+        </w:rPr>
+      </w:pPr>
+      <w:r>
+        <w:rPr>
+          <w:color w:val="3B3838" w:themeColor="background2" w:themeShade="40"/>
+          <w:sz w:val="24"/>
+          <w:szCs w:val="24"/>
         </w:rPr>
         <w:t>R2(config-if)#ip address 12.0.0.1 255.0.0.0</w:t>
       </w:r>
@@ -700,12 +721,14 @@
         <w:rPr>
           <w:color w:val="3B3838" w:themeColor="background2" w:themeShade="40"/>
           <w:sz w:val="24"/>
-        </w:rPr>
-      </w:pPr>
-      <w:r>
-        <w:rPr>
-          <w:color w:val="3B3838" w:themeColor="background2" w:themeShade="40"/>
-          <w:sz w:val="24"/>
+          <w:szCs w:val="24"/>
+        </w:rPr>
+      </w:pPr>
+      <w:r>
+        <w:rPr>
+          <w:color w:val="3B3838" w:themeColor="background2" w:themeShade="40"/>
+          <w:sz w:val="24"/>
+          <w:szCs w:val="24"/>
         </w:rPr>
         <w:t>R2(config-if)#exit</w:t>
       </w:r>
@@ -715,12 +738,14 @@
         <w:rPr>
           <w:color w:val="3B3838" w:themeColor="background2" w:themeShade="40"/>
           <w:sz w:val="24"/>
-        </w:rPr>
-      </w:pPr>
-      <w:r>
-        <w:rPr>
-          <w:color w:val="3B3838" w:themeColor="background2" w:themeShade="40"/>
-          <w:sz w:val="24"/>
+          <w:szCs w:val="24"/>
+        </w:rPr>
+      </w:pPr>
+      <w:r>
+        <w:rPr>
+          <w:color w:val="3B3838" w:themeColor="background2" w:themeShade="40"/>
+          <w:sz w:val="24"/>
+          <w:szCs w:val="24"/>
         </w:rPr>
         <w:t>R2(config)#int fastEthernet 0/0</w:t>
       </w:r>
@@ -730,12 +755,14 @@
         <w:rPr>
           <w:color w:val="3B3838" w:themeColor="background2" w:themeShade="40"/>
           <w:sz w:val="24"/>
-        </w:rPr>
-      </w:pPr>
-      <w:r>
-        <w:rPr>
-          <w:color w:val="3B3838" w:themeColor="background2" w:themeShade="40"/>
-          <w:sz w:val="24"/>
+          <w:szCs w:val="24"/>
+        </w:rPr>
+      </w:pPr>
+      <w:r>
+        <w:rPr>
+          <w:color w:val="3B3838" w:themeColor="background2" w:themeShade="40"/>
+          <w:sz w:val="24"/>
+          <w:szCs w:val="24"/>
         </w:rPr>
         <w:t>R2(config-if)#ip address 11.0.0.2 255.0.0.0</w:t>
       </w:r>
@@ -745,12 +772,14 @@
         <w:rPr>
           <w:color w:val="3B3838" w:themeColor="background2" w:themeShade="40"/>
           <w:sz w:val="24"/>
-        </w:rPr>
-      </w:pPr>
-      <w:r>
-        <w:rPr>
-          <w:color w:val="3B3838" w:themeColor="background2" w:themeShade="40"/>
-          <w:sz w:val="24"/>
+          <w:szCs w:val="24"/>
+        </w:rPr>
+      </w:pPr>
+      <w:r>
+        <w:rPr>
+          <w:color w:val="3B3838" w:themeColor="background2" w:themeShade="40"/>
+          <w:sz w:val="24"/>
+          <w:szCs w:val="24"/>
         </w:rPr>
         <w:t>R2(config-if)#no shut</w:t>
       </w:r>
@@ -760,12 +789,14 @@
         <w:rPr>
           <w:color w:val="3B3838" w:themeColor="background2" w:themeShade="40"/>
           <w:sz w:val="24"/>
-        </w:rPr>
-      </w:pPr>
-      <w:r>
-        <w:rPr>
-          <w:color w:val="3B3838" w:themeColor="background2" w:themeShade="40"/>
-          <w:sz w:val="24"/>
+          <w:szCs w:val="24"/>
+        </w:rPr>
+      </w:pPr>
+      <w:r>
+        <w:rPr>
+          <w:color w:val="3B3838" w:themeColor="background2" w:themeShade="40"/>
+          <w:sz w:val="24"/>
+          <w:szCs w:val="24"/>
         </w:rPr>
         <w:t>R2(config-if)#</w:t>
       </w:r>
@@ -775,12 +806,14 @@
         <w:rPr>
           <w:color w:val="3B3838" w:themeColor="background2" w:themeShade="40"/>
           <w:sz w:val="24"/>
-        </w:rPr>
-      </w:pPr>
-      <w:r>
-        <w:rPr>
-          <w:color w:val="3B3838" w:themeColor="background2" w:themeShade="40"/>
-          <w:sz w:val="24"/>
+          <w:szCs w:val="24"/>
+        </w:rPr>
+      </w:pPr>
+      <w:r>
+        <w:rPr>
+          <w:color w:val="3B3838" w:themeColor="background2" w:themeShade="40"/>
+          <w:sz w:val="24"/>
+          <w:szCs w:val="24"/>
         </w:rPr>
         <w:t>*Mar  1 00:10:03.671: %LINK-3-UPDOWN: Interface FastEthernet0/0, changed state to up</w:t>
       </w:r>
@@ -790,12 +823,14 @@
         <w:rPr>
           <w:color w:val="3B3838" w:themeColor="background2" w:themeShade="40"/>
           <w:sz w:val="24"/>
-        </w:rPr>
-      </w:pPr>
-      <w:r>
-        <w:rPr>
-          <w:color w:val="3B3838" w:themeColor="background2" w:themeShade="40"/>
-          <w:sz w:val="24"/>
+          <w:szCs w:val="24"/>
+        </w:rPr>
+      </w:pPr>
+      <w:r>
+        <w:rPr>
+          <w:color w:val="3B3838" w:themeColor="background2" w:themeShade="40"/>
+          <w:sz w:val="24"/>
+          <w:szCs w:val="24"/>
         </w:rPr>
         <w:t>*Mar  1 00:10:04.671: %LINEPROTO-5-UPDOWN: Line protocol on Interface FastEthernet0/0, changed state to up</w:t>
       </w:r>
@@ -805,12 +840,14 @@
         <w:rPr>
           <w:color w:val="3B3838" w:themeColor="background2" w:themeShade="40"/>
           <w:sz w:val="24"/>
-        </w:rPr>
-      </w:pPr>
-      <w:r>
-        <w:rPr>
-          <w:color w:val="3B3838" w:themeColor="background2" w:themeShade="40"/>
-          <w:sz w:val="24"/>
+          <w:szCs w:val="24"/>
+        </w:rPr>
+      </w:pPr>
+      <w:r>
+        <w:rPr>
+          <w:color w:val="3B3838" w:themeColor="background2" w:themeShade="40"/>
+          <w:sz w:val="24"/>
+          <w:szCs w:val="24"/>
         </w:rPr>
         <w:t>R2(config-if)#exit</w:t>
       </w:r>
@@ -820,12 +857,14 @@
         <w:rPr>
           <w:color w:val="3B3838" w:themeColor="background2" w:themeShade="40"/>
           <w:sz w:val="24"/>
-        </w:rPr>
-      </w:pPr>
-      <w:r>
-        <w:rPr>
-          <w:color w:val="3B3838" w:themeColor="background2" w:themeShade="40"/>
-          <w:sz w:val="24"/>
+          <w:szCs w:val="24"/>
+        </w:rPr>
+      </w:pPr>
+      <w:r>
+        <w:rPr>
+          <w:color w:val="3B3838" w:themeColor="background2" w:themeShade="40"/>
+          <w:sz w:val="24"/>
+          <w:szCs w:val="24"/>
         </w:rPr>
         <w:t>R2(config)#int fastEthernet 0/1</w:t>
       </w:r>
@@ -835,12 +874,14 @@
         <w:rPr>
           <w:color w:val="3B3838" w:themeColor="background2" w:themeShade="40"/>
           <w:sz w:val="24"/>
-        </w:rPr>
-      </w:pPr>
-      <w:r>
-        <w:rPr>
-          <w:color w:val="3B3838" w:themeColor="background2" w:themeShade="40"/>
-          <w:sz w:val="24"/>
+          <w:szCs w:val="24"/>
+        </w:rPr>
+      </w:pPr>
+      <w:r>
+        <w:rPr>
+          <w:color w:val="3B3838" w:themeColor="background2" w:themeShade="40"/>
+          <w:sz w:val="24"/>
+          <w:szCs w:val="24"/>
         </w:rPr>
         <w:t>R2(config-if)#ip address 15.0.0.1 255.0.0.0</w:t>
       </w:r>
@@ -850,12 +891,14 @@
         <w:rPr>
           <w:color w:val="3B3838" w:themeColor="background2" w:themeShade="40"/>
           <w:sz w:val="24"/>
-        </w:rPr>
-      </w:pPr>
-      <w:r>
-        <w:rPr>
-          <w:color w:val="3B3838" w:themeColor="background2" w:themeShade="40"/>
-          <w:sz w:val="24"/>
+          <w:szCs w:val="24"/>
+        </w:rPr>
+      </w:pPr>
+      <w:r>
+        <w:rPr>
+          <w:color w:val="3B3838" w:themeColor="background2" w:themeShade="40"/>
+          <w:sz w:val="24"/>
+          <w:szCs w:val="24"/>
         </w:rPr>
         <w:t>R2(config-if)#no shut</w:t>
       </w:r>
@@ -865,12 +908,14 @@
         <w:rPr>
           <w:color w:val="3B3838" w:themeColor="background2" w:themeShade="40"/>
           <w:sz w:val="24"/>
-        </w:rPr>
-      </w:pPr>
-      <w:r>
-        <w:rPr>
-          <w:color w:val="3B3838" w:themeColor="background2" w:themeShade="40"/>
-          <w:sz w:val="24"/>
+          <w:szCs w:val="24"/>
+        </w:rPr>
+      </w:pPr>
+      <w:r>
+        <w:rPr>
+          <w:color w:val="3B3838" w:themeColor="background2" w:themeShade="40"/>
+          <w:sz w:val="24"/>
+          <w:szCs w:val="24"/>
         </w:rPr>
         <w:t>R2(config-if)#</w:t>
       </w:r>
@@ -880,12 +925,14 @@
         <w:rPr>
           <w:color w:val="3B3838" w:themeColor="background2" w:themeShade="40"/>
           <w:sz w:val="24"/>
-        </w:rPr>
-      </w:pPr>
-      <w:r>
-        <w:rPr>
-          <w:color w:val="3B3838" w:themeColor="background2" w:themeShade="40"/>
-          <w:sz w:val="24"/>
+          <w:szCs w:val="24"/>
+        </w:rPr>
+      </w:pPr>
+      <w:r>
+        <w:rPr>
+          <w:color w:val="3B3838" w:themeColor="background2" w:themeShade="40"/>
+          <w:sz w:val="24"/>
+          <w:szCs w:val="24"/>
         </w:rPr>
         <w:t>*Mar  1 00:11:00.319: %LINK-3-UPDOWN: Interface FastEthernet0/1, changed state to up</w:t>
       </w:r>
@@ -895,12 +942,14 @@
         <w:rPr>
           <w:color w:val="3B3838" w:themeColor="background2" w:themeShade="40"/>
           <w:sz w:val="24"/>
-        </w:rPr>
-      </w:pPr>
-      <w:r>
-        <w:rPr>
-          <w:color w:val="3B3838" w:themeColor="background2" w:themeShade="40"/>
-          <w:sz w:val="24"/>
+          <w:szCs w:val="24"/>
+        </w:rPr>
+      </w:pPr>
+      <w:r>
+        <w:rPr>
+          <w:color w:val="3B3838" w:themeColor="background2" w:themeShade="40"/>
+          <w:sz w:val="24"/>
+          <w:szCs w:val="24"/>
         </w:rPr>
         <w:t>*Mar  1 00:11:01.319: %LINEPROTO-5-UPDOWN: Line protocol on Interface FastEthernet0/1, changed state to up</w:t>
       </w:r>
@@ -910,12 +959,14 @@
         <w:rPr>
           <w:color w:val="3B3838" w:themeColor="background2" w:themeShade="40"/>
           <w:sz w:val="24"/>
-        </w:rPr>
-      </w:pPr>
-      <w:r>
-        <w:rPr>
-          <w:color w:val="3B3838" w:themeColor="background2" w:themeShade="40"/>
-          <w:sz w:val="24"/>
+          <w:szCs w:val="24"/>
+        </w:rPr>
+      </w:pPr>
+      <w:r>
+        <w:rPr>
+          <w:color w:val="3B3838" w:themeColor="background2" w:themeShade="40"/>
+          <w:sz w:val="24"/>
+          <w:szCs w:val="24"/>
         </w:rPr>
         <w:t>R2(config-if)#exit</w:t>
       </w:r>
@@ -925,20 +976,23 @@
         <w:rPr>
           <w:color w:val="3B3838" w:themeColor="background2" w:themeShade="40"/>
           <w:sz w:val="24"/>
-        </w:rPr>
-      </w:pPr>
-    </w:p>
-    <w:p>
-      <w:pPr>
-        <w:rPr>
-          <w:b/>
-          <w:sz w:val="24"/>
-        </w:rPr>
-      </w:pPr>
-      <w:r>
-        <w:rPr>
-          <w:b/>
-          <w:sz w:val="24"/>
+          <w:szCs w:val="24"/>
+        </w:rPr>
+      </w:pPr>
+    </w:p>
+    <w:p>
+      <w:pPr>
+        <w:rPr>
+          <w:b/>
+          <w:sz w:val="28"/>
+          <w:szCs w:val="28"/>
+        </w:rPr>
+      </w:pPr>
+      <w:r>
+        <w:rPr>
+          <w:b/>
+          <w:sz w:val="28"/>
+          <w:szCs w:val="28"/>
         </w:rPr>
         <w:t>Configuration of R3-</w:t>
       </w:r>
@@ -948,12 +1002,14 @@
         <w:rPr>
           <w:color w:val="3B3838" w:themeColor="background2" w:themeShade="40"/>
           <w:sz w:val="24"/>
-        </w:rPr>
-      </w:pPr>
-      <w:r>
-        <w:rPr>
-          <w:color w:val="3B3838" w:themeColor="background2" w:themeShade="40"/>
-          <w:sz w:val="24"/>
+          <w:szCs w:val="24"/>
+        </w:rPr>
+      </w:pPr>
+      <w:r>
+        <w:rPr>
+          <w:color w:val="3B3838" w:themeColor="background2" w:themeShade="40"/>
+          <w:sz w:val="24"/>
+          <w:szCs w:val="24"/>
         </w:rPr>
         <w:t>R3#config t</w:t>
       </w:r>
@@ -963,12 +1019,14 @@
         <w:rPr>
           <w:color w:val="3B3838" w:themeColor="background2" w:themeShade="40"/>
           <w:sz w:val="24"/>
-        </w:rPr>
-      </w:pPr>
-      <w:r>
-        <w:rPr>
-          <w:color w:val="3B3838" w:themeColor="background2" w:themeShade="40"/>
-          <w:sz w:val="24"/>
+          <w:szCs w:val="24"/>
+        </w:rPr>
+      </w:pPr>
+      <w:r>
+        <w:rPr>
+          <w:color w:val="3B3838" w:themeColor="background2" w:themeShade="40"/>
+          <w:sz w:val="24"/>
+          <w:szCs w:val="24"/>
         </w:rPr>
         <w:t>Enter configuration commands, one per line.  End with CNTL/Z.</w:t>
       </w:r>
@@ -978,12 +1036,14 @@
         <w:rPr>
           <w:color w:val="3B3838" w:themeColor="background2" w:themeShade="40"/>
           <w:sz w:val="24"/>
-        </w:rPr>
-      </w:pPr>
-      <w:r>
-        <w:rPr>
-          <w:color w:val="3B3838" w:themeColor="background2" w:themeShade="40"/>
-          <w:sz w:val="24"/>
+          <w:szCs w:val="24"/>
+        </w:rPr>
+      </w:pPr>
+      <w:r>
+        <w:rPr>
+          <w:color w:val="3B3838" w:themeColor="background2" w:themeShade="40"/>
+          <w:sz w:val="24"/>
+          <w:szCs w:val="24"/>
         </w:rPr>
         <w:lastRenderedPageBreak/>
         <w:t>R3(config)#int loopback 0</w:t>
@@ -994,12 +1054,14 @@
         <w:rPr>
           <w:color w:val="3B3838" w:themeColor="background2" w:themeShade="40"/>
           <w:sz w:val="24"/>
-        </w:rPr>
-      </w:pPr>
-      <w:r>
-        <w:rPr>
-          <w:color w:val="3B3838" w:themeColor="background2" w:themeShade="40"/>
-          <w:sz w:val="24"/>
+          <w:szCs w:val="24"/>
+        </w:rPr>
+      </w:pPr>
+      <w:r>
+        <w:rPr>
+          <w:color w:val="3B3838" w:themeColor="background2" w:themeShade="40"/>
+          <w:sz w:val="24"/>
+          <w:szCs w:val="24"/>
         </w:rPr>
         <w:t>*Mar  1 00:12:46.823: %LINEPROTO-5-UPDOWN: Line protocol on Interface Loopback0, changed state to up</w:t>
       </w:r>
@@ -1009,12 +1071,14 @@
         <w:rPr>
           <w:color w:val="3B3838" w:themeColor="background2" w:themeShade="40"/>
           <w:sz w:val="24"/>
-        </w:rPr>
-      </w:pPr>
-      <w:r>
-        <w:rPr>
-          <w:color w:val="3B3838" w:themeColor="background2" w:themeShade="40"/>
-          <w:sz w:val="24"/>
+          <w:szCs w:val="24"/>
+        </w:rPr>
+      </w:pPr>
+      <w:r>
+        <w:rPr>
+          <w:color w:val="3B3838" w:themeColor="background2" w:themeShade="40"/>
+          <w:sz w:val="24"/>
+          <w:szCs w:val="24"/>
         </w:rPr>
         <w:t>R3(config-if)#ip address 14.0.0.1 255.0.0.0</w:t>
       </w:r>
@@ -1024,12 +1088,14 @@
         <w:rPr>
           <w:color w:val="3B3838" w:themeColor="background2" w:themeShade="40"/>
           <w:sz w:val="24"/>
-        </w:rPr>
-      </w:pPr>
-      <w:r>
-        <w:rPr>
-          <w:color w:val="3B3838" w:themeColor="background2" w:themeShade="40"/>
-          <w:sz w:val="24"/>
+          <w:szCs w:val="24"/>
+        </w:rPr>
+      </w:pPr>
+      <w:r>
+        <w:rPr>
+          <w:color w:val="3B3838" w:themeColor="background2" w:themeShade="40"/>
+          <w:sz w:val="24"/>
+          <w:szCs w:val="24"/>
         </w:rPr>
         <w:t>R3(config-if)#exit</w:t>
       </w:r>
@@ -1039,12 +1105,14 @@
         <w:rPr>
           <w:color w:val="3B3838" w:themeColor="background2" w:themeShade="40"/>
           <w:sz w:val="24"/>
-        </w:rPr>
-      </w:pPr>
-      <w:r>
-        <w:rPr>
-          <w:color w:val="3B3838" w:themeColor="background2" w:themeShade="40"/>
-          <w:sz w:val="24"/>
+          <w:szCs w:val="24"/>
+        </w:rPr>
+      </w:pPr>
+      <w:r>
+        <w:rPr>
+          <w:color w:val="3B3838" w:themeColor="background2" w:themeShade="40"/>
+          <w:sz w:val="24"/>
+          <w:szCs w:val="24"/>
         </w:rPr>
         <w:t>R3(config)#int fast</w:t>
       </w:r>
@@ -1054,12 +1122,14 @@
         <w:rPr>
           <w:color w:val="3B3838" w:themeColor="background2" w:themeShade="40"/>
           <w:sz w:val="24"/>
-        </w:rPr>
-      </w:pPr>
-      <w:r>
-        <w:rPr>
-          <w:color w:val="3B3838" w:themeColor="background2" w:themeShade="40"/>
-          <w:sz w:val="24"/>
+          <w:szCs w:val="24"/>
+        </w:rPr>
+      </w:pPr>
+      <w:r>
+        <w:rPr>
+          <w:color w:val="3B3838" w:themeColor="background2" w:themeShade="40"/>
+          <w:sz w:val="24"/>
+          <w:szCs w:val="24"/>
         </w:rPr>
         <w:t>R3(config)#int fastEthernet 0/1</w:t>
       </w:r>
@@ -1069,12 +1139,14 @@
         <w:rPr>
           <w:color w:val="3B3838" w:themeColor="background2" w:themeShade="40"/>
           <w:sz w:val="24"/>
-        </w:rPr>
-      </w:pPr>
-      <w:r>
-        <w:rPr>
-          <w:color w:val="3B3838" w:themeColor="background2" w:themeShade="40"/>
-          <w:sz w:val="24"/>
+          <w:szCs w:val="24"/>
+        </w:rPr>
+      </w:pPr>
+      <w:r>
+        <w:rPr>
+          <w:color w:val="3B3838" w:themeColor="background2" w:themeShade="40"/>
+          <w:sz w:val="24"/>
+          <w:szCs w:val="24"/>
         </w:rPr>
         <w:t>R3(config-if)#ip address 15.0.0.1 255.0.0.0</w:t>
       </w:r>
@@ -1084,12 +1156,14 @@
         <w:rPr>
           <w:color w:val="3B3838" w:themeColor="background2" w:themeShade="40"/>
           <w:sz w:val="24"/>
-        </w:rPr>
-      </w:pPr>
-      <w:r>
-        <w:rPr>
-          <w:color w:val="3B3838" w:themeColor="background2" w:themeShade="40"/>
-          <w:sz w:val="24"/>
+          <w:szCs w:val="24"/>
+        </w:rPr>
+      </w:pPr>
+      <w:r>
+        <w:rPr>
+          <w:color w:val="3B3838" w:themeColor="background2" w:themeShade="40"/>
+          <w:sz w:val="24"/>
+          <w:szCs w:val="24"/>
         </w:rPr>
         <w:t>R3(config-if)#no shut</w:t>
       </w:r>
@@ -1099,12 +1173,14 @@
         <w:rPr>
           <w:color w:val="3B3838" w:themeColor="background2" w:themeShade="40"/>
           <w:sz w:val="24"/>
-        </w:rPr>
-      </w:pPr>
-      <w:r>
-        <w:rPr>
-          <w:color w:val="3B3838" w:themeColor="background2" w:themeShade="40"/>
-          <w:sz w:val="24"/>
+          <w:szCs w:val="24"/>
+        </w:rPr>
+      </w:pPr>
+      <w:r>
+        <w:rPr>
+          <w:color w:val="3B3838" w:themeColor="background2" w:themeShade="40"/>
+          <w:sz w:val="24"/>
+          <w:szCs w:val="24"/>
         </w:rPr>
         <w:t>*Mar  1 00:13:57.995: %IP-4-DUPADDR: Duplicate address 15.0.0.1 on FastEthernet0/1, sourced by c201.0f20.0001</w:t>
       </w:r>
@@ -1114,12 +1190,14 @@
         <w:rPr>
           <w:color w:val="3B3838" w:themeColor="background2" w:themeShade="40"/>
           <w:sz w:val="24"/>
-        </w:rPr>
-      </w:pPr>
-      <w:r>
-        <w:rPr>
-          <w:color w:val="3B3838" w:themeColor="background2" w:themeShade="40"/>
-          <w:sz w:val="24"/>
+          <w:szCs w:val="24"/>
+        </w:rPr>
+      </w:pPr>
+      <w:r>
+        <w:rPr>
+          <w:color w:val="3B3838" w:themeColor="background2" w:themeShade="40"/>
+          <w:sz w:val="24"/>
+          <w:szCs w:val="24"/>
         </w:rPr>
         <w:t>R3(config-if)#exit</w:t>
       </w:r>
@@ -1129,12 +1207,14 @@
         <w:rPr>
           <w:color w:val="3B3838" w:themeColor="background2" w:themeShade="40"/>
           <w:sz w:val="24"/>
-        </w:rPr>
-      </w:pPr>
-      <w:r>
-        <w:rPr>
-          <w:color w:val="3B3838" w:themeColor="background2" w:themeShade="40"/>
-          <w:sz w:val="24"/>
+          <w:szCs w:val="24"/>
+        </w:rPr>
+      </w:pPr>
+      <w:r>
+        <w:rPr>
+          <w:color w:val="3B3838" w:themeColor="background2" w:themeShade="40"/>
+          <w:sz w:val="24"/>
+          <w:szCs w:val="24"/>
         </w:rPr>
         <w:t>R3(config)#</w:t>
       </w:r>
@@ -1144,12 +1224,14 @@
         <w:rPr>
           <w:color w:val="3B3838" w:themeColor="background2" w:themeShade="40"/>
           <w:sz w:val="24"/>
-        </w:rPr>
-      </w:pPr>
-      <w:r>
-        <w:rPr>
-          <w:color w:val="3B3838" w:themeColor="background2" w:themeShade="40"/>
-          <w:sz w:val="24"/>
+          <w:szCs w:val="24"/>
+        </w:rPr>
+      </w:pPr>
+      <w:r>
+        <w:rPr>
+          <w:color w:val="3B3838" w:themeColor="background2" w:themeShade="40"/>
+          <w:sz w:val="24"/>
+          <w:szCs w:val="24"/>
         </w:rPr>
         <w:t>*Mar  1 00:13:59.559: %LINK-3-UPDOWN: Interface FastEthernet0/1, changed state to up</w:t>
       </w:r>
@@ -1159,12 +1241,14 @@
         <w:rPr>
           <w:color w:val="3B3838" w:themeColor="background2" w:themeShade="40"/>
           <w:sz w:val="24"/>
-        </w:rPr>
-      </w:pPr>
-      <w:r>
-        <w:rPr>
-          <w:color w:val="3B3838" w:themeColor="background2" w:themeShade="40"/>
-          <w:sz w:val="24"/>
+          <w:szCs w:val="24"/>
+        </w:rPr>
+      </w:pPr>
+      <w:r>
+        <w:rPr>
+          <w:color w:val="3B3838" w:themeColor="background2" w:themeShade="40"/>
+          <w:sz w:val="24"/>
+          <w:szCs w:val="24"/>
         </w:rPr>
         <w:t>*Mar  1 00:14:00.559: %LINEPROTO-5-UPDOWN: Line protocol on Interface FastEthernet0/1, changed state to up</w:t>
       </w:r>
@@ -1174,12 +1258,14 @@
         <w:rPr>
           <w:color w:val="3B3838" w:themeColor="background2" w:themeShade="40"/>
           <w:sz w:val="24"/>
-        </w:rPr>
-      </w:pPr>
-      <w:r>
-        <w:rPr>
-          <w:color w:val="3B3838" w:themeColor="background2" w:themeShade="40"/>
-          <w:sz w:val="24"/>
+          <w:szCs w:val="24"/>
+        </w:rPr>
+      </w:pPr>
+      <w:r>
+        <w:rPr>
+          <w:color w:val="3B3838" w:themeColor="background2" w:themeShade="40"/>
+          <w:sz w:val="24"/>
+          <w:szCs w:val="24"/>
         </w:rPr>
         <w:t>R3(config)#</w:t>
       </w:r>
@@ -1189,22 +1275,25 @@
         <w:rPr>
           <w:color w:val="3B3838" w:themeColor="background2" w:themeShade="40"/>
           <w:sz w:val="24"/>
-        </w:rPr>
-      </w:pPr>
-    </w:p>
-    <w:p>
-      <w:pPr>
-        <w:rPr>
-          <w:b/>
-          <w:color w:val="171717" w:themeColor="background2" w:themeShade="1A"/>
-          <w:sz w:val="24"/>
-        </w:rPr>
-      </w:pPr>
-      <w:r>
-        <w:rPr>
-          <w:b/>
-          <w:color w:val="171717" w:themeColor="background2" w:themeShade="1A"/>
-          <w:sz w:val="24"/>
+          <w:szCs w:val="24"/>
+        </w:rPr>
+      </w:pPr>
+    </w:p>
+    <w:p>
+      <w:pPr>
+        <w:rPr>
+          <w:b/>
+          <w:color w:val="171717" w:themeColor="background2" w:themeShade="1A"/>
+          <w:sz w:val="28"/>
+          <w:szCs w:val="28"/>
+        </w:rPr>
+      </w:pPr>
+      <w:r>
+        <w:rPr>
+          <w:b/>
+          <w:color w:val="171717" w:themeColor="background2" w:themeShade="1A"/>
+          <w:sz w:val="28"/>
+          <w:szCs w:val="28"/>
         </w:rPr>
         <w:t>RIP configuration of R1-</w:t>
       </w:r>
@@ -1214,12 +1303,14 @@
         <w:rPr>
           <w:color w:val="3B3838" w:themeColor="background2" w:themeShade="40"/>
           <w:sz w:val="24"/>
-        </w:rPr>
-      </w:pPr>
-      <w:r>
-        <w:rPr>
-          <w:color w:val="3B3838" w:themeColor="background2" w:themeShade="40"/>
-          <w:sz w:val="24"/>
+          <w:szCs w:val="24"/>
+        </w:rPr>
+      </w:pPr>
+      <w:r>
+        <w:rPr>
+          <w:color w:val="3B3838" w:themeColor="background2" w:themeShade="40"/>
+          <w:sz w:val="24"/>
+          <w:szCs w:val="24"/>
         </w:rPr>
         <w:t>R1(config)#router rip</w:t>
       </w:r>
@@ -1229,12 +1320,14 @@
         <w:rPr>
           <w:color w:val="3B3838" w:themeColor="background2" w:themeShade="40"/>
           <w:sz w:val="24"/>
-        </w:rPr>
-      </w:pPr>
-      <w:r>
-        <w:rPr>
-          <w:color w:val="3B3838" w:themeColor="background2" w:themeShade="40"/>
-          <w:sz w:val="24"/>
+          <w:szCs w:val="24"/>
+        </w:rPr>
+      </w:pPr>
+      <w:r>
+        <w:rPr>
+          <w:color w:val="3B3838" w:themeColor="background2" w:themeShade="40"/>
+          <w:sz w:val="24"/>
+          <w:szCs w:val="24"/>
         </w:rPr>
         <w:t>R1(config-router)#version 2</w:t>
       </w:r>
@@ -1244,12 +1337,14 @@
         <w:rPr>
           <w:color w:val="3B3838" w:themeColor="background2" w:themeShade="40"/>
           <w:sz w:val="24"/>
-        </w:rPr>
-      </w:pPr>
-      <w:r>
-        <w:rPr>
-          <w:color w:val="3B3838" w:themeColor="background2" w:themeShade="40"/>
-          <w:sz w:val="24"/>
+          <w:szCs w:val="24"/>
+        </w:rPr>
+      </w:pPr>
+      <w:r>
+        <w:rPr>
+          <w:color w:val="3B3838" w:themeColor="background2" w:themeShade="40"/>
+          <w:sz w:val="24"/>
+          <w:szCs w:val="24"/>
         </w:rPr>
         <w:t>R1(config-router)#no auto-summary</w:t>
       </w:r>
@@ -1259,12 +1354,14 @@
         <w:rPr>
           <w:color w:val="3B3838" w:themeColor="background2" w:themeShade="40"/>
           <w:sz w:val="24"/>
-        </w:rPr>
-      </w:pPr>
-      <w:r>
-        <w:rPr>
-          <w:color w:val="3B3838" w:themeColor="background2" w:themeShade="40"/>
-          <w:sz w:val="24"/>
+          <w:szCs w:val="24"/>
+        </w:rPr>
+      </w:pPr>
+      <w:r>
+        <w:rPr>
+          <w:color w:val="3B3838" w:themeColor="background2" w:themeShade="40"/>
+          <w:sz w:val="24"/>
+          <w:szCs w:val="24"/>
         </w:rPr>
         <w:t>R1(config-router)#network 10.0.0.0</w:t>
       </w:r>
@@ -1274,12 +1371,14 @@
         <w:rPr>
           <w:color w:val="3B3838" w:themeColor="background2" w:themeShade="40"/>
           <w:sz w:val="24"/>
-        </w:rPr>
-      </w:pPr>
-      <w:r>
-        <w:rPr>
-          <w:color w:val="3B3838" w:themeColor="background2" w:themeShade="40"/>
-          <w:sz w:val="24"/>
+          <w:szCs w:val="24"/>
+        </w:rPr>
+      </w:pPr>
+      <w:r>
+        <w:rPr>
+          <w:color w:val="3B3838" w:themeColor="background2" w:themeShade="40"/>
+          <w:sz w:val="24"/>
+          <w:szCs w:val="24"/>
         </w:rPr>
         <w:t>R1(config-router)#network 11.0.0.0</w:t>
       </w:r>
@@ -1289,12 +1388,14 @@
         <w:rPr>
           <w:color w:val="3B3838" w:themeColor="background2" w:themeShade="40"/>
           <w:sz w:val="24"/>
-        </w:rPr>
-      </w:pPr>
-      <w:r>
-        <w:rPr>
-          <w:color w:val="3B3838" w:themeColor="background2" w:themeShade="40"/>
-          <w:sz w:val="24"/>
+          <w:szCs w:val="24"/>
+        </w:rPr>
+      </w:pPr>
+      <w:r>
+        <w:rPr>
+          <w:color w:val="3B3838" w:themeColor="background2" w:themeShade="40"/>
+          <w:sz w:val="24"/>
+          <w:szCs w:val="24"/>
         </w:rPr>
         <w:t>R1(config-router)#exit</w:t>
       </w:r>
@@ -1305,412 +1406,365 @@
           <w:b/>
           <w:color w:val="171717" w:themeColor="background2" w:themeShade="1A"/>
           <w:sz w:val="24"/>
-        </w:rPr>
-      </w:pPr>
-    </w:p>
-    <w:p>
-      <w:pPr>
-        <w:rPr>
-          <w:b/>
-          <w:color w:val="171717" w:themeColor="background2" w:themeShade="1A"/>
-          <w:sz w:val="24"/>
-        </w:rPr>
-      </w:pPr>
-      <w:r>
-        <w:rPr>
-          <w:b/>
-          <w:color w:val="171717" w:themeColor="background2" w:themeShade="1A"/>
-          <w:sz w:val="24"/>
-        </w:rPr>
-        <w:t>RIP configuration of R</w:t>
-      </w:r>
-      <w:r>
-        <w:rPr>
-          <w:b/>
-          <w:color w:val="171717" w:themeColor="background2" w:themeShade="1A"/>
-          <w:sz w:val="24"/>
-        </w:rPr>
-        <w:t>2</w:t>
-      </w:r>
-      <w:r>
-        <w:rPr>
-          <w:b/>
-          <w:color w:val="171717" w:themeColor="background2" w:themeShade="1A"/>
-          <w:sz w:val="24"/>
-        </w:rPr>
-        <w:t>-</w:t>
-      </w:r>
-    </w:p>
-    <w:p>
-      <w:pPr>
-        <w:rPr>
-          <w:color w:val="3B3838" w:themeColor="background2" w:themeShade="40"/>
-          <w:sz w:val="24"/>
-        </w:rPr>
-      </w:pPr>
-      <w:r>
-        <w:rPr>
-          <w:color w:val="3B3838" w:themeColor="background2" w:themeShade="40"/>
-          <w:sz w:val="24"/>
-        </w:rPr>
-        <w:t>R2</w:t>
-      </w:r>
-      <w:r>
-        <w:rPr>
-          <w:color w:val="3B3838" w:themeColor="background2" w:themeShade="40"/>
-          <w:sz w:val="24"/>
-        </w:rPr>
-        <w:t>(config)#router rip</w:t>
-      </w:r>
-    </w:p>
-    <w:p>
-      <w:pPr>
-        <w:rPr>
-          <w:color w:val="3B3838" w:themeColor="background2" w:themeShade="40"/>
-          <w:sz w:val="24"/>
-        </w:rPr>
-      </w:pPr>
-      <w:r>
-        <w:rPr>
-          <w:color w:val="3B3838" w:themeColor="background2" w:themeShade="40"/>
-          <w:sz w:val="24"/>
+          <w:szCs w:val="24"/>
+        </w:rPr>
+      </w:pPr>
+    </w:p>
+    <w:p>
+      <w:pPr>
+        <w:rPr>
+          <w:b/>
+          <w:color w:val="171717" w:themeColor="background2" w:themeShade="1A"/>
+          <w:sz w:val="28"/>
+          <w:szCs w:val="28"/>
+        </w:rPr>
+      </w:pPr>
+      <w:r>
+        <w:rPr>
+          <w:b/>
+          <w:color w:val="171717" w:themeColor="background2" w:themeShade="1A"/>
+          <w:sz w:val="28"/>
+          <w:szCs w:val="28"/>
+        </w:rPr>
+        <w:t>RIP configuration of R2-</w:t>
+      </w:r>
+    </w:p>
+    <w:p>
+      <w:pPr>
+        <w:rPr>
+          <w:color w:val="3B3838" w:themeColor="background2" w:themeShade="40"/>
+          <w:sz w:val="24"/>
+          <w:szCs w:val="24"/>
+        </w:rPr>
+      </w:pPr>
+      <w:r>
+        <w:rPr>
+          <w:color w:val="3B3838" w:themeColor="background2" w:themeShade="40"/>
+          <w:sz w:val="24"/>
+          <w:szCs w:val="24"/>
+        </w:rPr>
+        <w:t>R2(config)#router rip</w:t>
+      </w:r>
+    </w:p>
+    <w:p>
+      <w:pPr>
+        <w:rPr>
+          <w:color w:val="3B3838" w:themeColor="background2" w:themeShade="40"/>
+          <w:sz w:val="24"/>
+          <w:szCs w:val="24"/>
+        </w:rPr>
+      </w:pPr>
+      <w:r>
+        <w:rPr>
+          <w:color w:val="3B3838" w:themeColor="background2" w:themeShade="40"/>
+          <w:sz w:val="24"/>
+          <w:szCs w:val="24"/>
         </w:rPr>
         <w:lastRenderedPageBreak/>
-        <w:t>R2</w:t>
-      </w:r>
-      <w:r>
-        <w:rPr>
-          <w:color w:val="3B3838" w:themeColor="background2" w:themeShade="40"/>
-          <w:sz w:val="24"/>
-        </w:rPr>
-        <w:t>(config-router)#version 2</w:t>
-      </w:r>
-    </w:p>
-    <w:p>
-      <w:pPr>
-        <w:rPr>
-          <w:color w:val="3B3838" w:themeColor="background2" w:themeShade="40"/>
-          <w:sz w:val="24"/>
-        </w:rPr>
-      </w:pPr>
-      <w:r>
-        <w:rPr>
-          <w:color w:val="3B3838" w:themeColor="background2" w:themeShade="40"/>
-          <w:sz w:val="24"/>
-        </w:rPr>
-        <w:t>R2</w:t>
-      </w:r>
-      <w:r>
-        <w:rPr>
-          <w:color w:val="3B3838" w:themeColor="background2" w:themeShade="40"/>
-          <w:sz w:val="24"/>
-        </w:rPr>
-        <w:t>(config-router)#no auto-summary</w:t>
-      </w:r>
-    </w:p>
-    <w:p>
-      <w:pPr>
-        <w:rPr>
-          <w:color w:val="3B3838" w:themeColor="background2" w:themeShade="40"/>
-          <w:sz w:val="24"/>
-        </w:rPr>
-      </w:pPr>
-      <w:r>
-        <w:rPr>
-          <w:color w:val="3B3838" w:themeColor="background2" w:themeShade="40"/>
-          <w:sz w:val="24"/>
-        </w:rPr>
-        <w:t>R2(config-router)#network 12</w:t>
-      </w:r>
-      <w:r>
-        <w:rPr>
-          <w:color w:val="3B3838" w:themeColor="background2" w:themeShade="40"/>
-          <w:sz w:val="24"/>
-        </w:rPr>
-        <w:t>.0.0.0</w:t>
-      </w:r>
-    </w:p>
-    <w:p>
-      <w:pPr>
-        <w:rPr>
-          <w:color w:val="3B3838" w:themeColor="background2" w:themeShade="40"/>
-          <w:sz w:val="24"/>
-        </w:rPr>
-      </w:pPr>
-      <w:r>
-        <w:rPr>
-          <w:color w:val="3B3838" w:themeColor="background2" w:themeShade="40"/>
-          <w:sz w:val="24"/>
-        </w:rPr>
-        <w:t>R2</w:t>
-      </w:r>
-      <w:r>
-        <w:rPr>
-          <w:color w:val="3B3838" w:themeColor="background2" w:themeShade="40"/>
-          <w:sz w:val="24"/>
-        </w:rPr>
-        <w:t>(</w:t>
-      </w:r>
-      <w:r>
-        <w:rPr>
-          <w:color w:val="3B3838" w:themeColor="background2" w:themeShade="40"/>
-          <w:sz w:val="24"/>
-        </w:rPr>
-        <w:t>config-router)#network 15.0.0.0</w:t>
-      </w:r>
-    </w:p>
-    <w:p>
-      <w:pPr>
-        <w:rPr>
-          <w:color w:val="3B3838" w:themeColor="background2" w:themeShade="40"/>
-          <w:sz w:val="24"/>
-        </w:rPr>
-      </w:pPr>
-      <w:r>
-        <w:rPr>
-          <w:color w:val="3B3838" w:themeColor="background2" w:themeShade="40"/>
-          <w:sz w:val="24"/>
-        </w:rPr>
-        <w:t>R2</w:t>
-      </w:r>
-      <w:r>
-        <w:rPr>
-          <w:color w:val="3B3838" w:themeColor="background2" w:themeShade="40"/>
-          <w:sz w:val="24"/>
-        </w:rPr>
-        <w:t>(config-router)#network 11.0.0.0</w:t>
-      </w:r>
-    </w:p>
-    <w:p>
-      <w:pPr>
-        <w:rPr>
-          <w:color w:val="3B3838" w:themeColor="background2" w:themeShade="40"/>
-          <w:sz w:val="24"/>
-        </w:rPr>
-      </w:pPr>
-      <w:r>
-        <w:rPr>
-          <w:color w:val="3B3838" w:themeColor="background2" w:themeShade="40"/>
-          <w:sz w:val="24"/>
-        </w:rPr>
-        <w:t>R2</w:t>
-      </w:r>
-      <w:r>
-        <w:rPr>
-          <w:color w:val="3B3838" w:themeColor="background2" w:themeShade="40"/>
-          <w:sz w:val="24"/>
-        </w:rPr>
-        <w:t>(config-router)#exit</w:t>
-      </w:r>
-    </w:p>
-    <w:p>
-      <w:pPr>
-        <w:rPr>
-          <w:b/>
-          <w:color w:val="171717" w:themeColor="background2" w:themeShade="1A"/>
-          <w:sz w:val="24"/>
-        </w:rPr>
-      </w:pPr>
-    </w:p>
-    <w:p>
-      <w:pPr>
-        <w:rPr>
-          <w:b/>
-          <w:color w:val="171717" w:themeColor="background2" w:themeShade="1A"/>
-          <w:sz w:val="24"/>
-        </w:rPr>
-      </w:pPr>
-      <w:r>
-        <w:rPr>
-          <w:b/>
-          <w:color w:val="171717" w:themeColor="background2" w:themeShade="1A"/>
-          <w:sz w:val="24"/>
-        </w:rPr>
-        <w:t>RIP configuration of R</w:t>
-      </w:r>
-      <w:r>
-        <w:rPr>
-          <w:b/>
-          <w:color w:val="171717" w:themeColor="background2" w:themeShade="1A"/>
-          <w:sz w:val="24"/>
-        </w:rPr>
-        <w:t>3</w:t>
-      </w:r>
-      <w:r>
-        <w:rPr>
-          <w:b/>
-          <w:color w:val="171717" w:themeColor="background2" w:themeShade="1A"/>
-          <w:sz w:val="24"/>
-        </w:rPr>
-        <w:t>-</w:t>
-      </w:r>
-    </w:p>
-    <w:p>
-      <w:pPr>
-        <w:rPr>
-          <w:color w:val="3B3838" w:themeColor="background2" w:themeShade="40"/>
-          <w:sz w:val="24"/>
-        </w:rPr>
-      </w:pPr>
-      <w:r>
-        <w:rPr>
-          <w:color w:val="3B3838" w:themeColor="background2" w:themeShade="40"/>
-          <w:sz w:val="24"/>
-        </w:rPr>
-        <w:t>R3</w:t>
-      </w:r>
-      <w:r>
-        <w:rPr>
-          <w:color w:val="3B3838" w:themeColor="background2" w:themeShade="40"/>
-          <w:sz w:val="24"/>
-        </w:rPr>
-        <w:t>(config)#router rip</w:t>
-      </w:r>
-    </w:p>
-    <w:p>
-      <w:pPr>
-        <w:rPr>
-          <w:color w:val="3B3838" w:themeColor="background2" w:themeShade="40"/>
-          <w:sz w:val="24"/>
-        </w:rPr>
-      </w:pPr>
-      <w:r>
-        <w:rPr>
-          <w:color w:val="3B3838" w:themeColor="background2" w:themeShade="40"/>
-          <w:sz w:val="24"/>
-        </w:rPr>
-        <w:t>R3</w:t>
-      </w:r>
-      <w:r>
-        <w:rPr>
-          <w:color w:val="3B3838" w:themeColor="background2" w:themeShade="40"/>
-          <w:sz w:val="24"/>
-        </w:rPr>
-        <w:t>(config-router)#version 2</w:t>
-      </w:r>
-    </w:p>
-    <w:p>
-      <w:pPr>
-        <w:rPr>
-          <w:color w:val="3B3838" w:themeColor="background2" w:themeShade="40"/>
-          <w:sz w:val="24"/>
-        </w:rPr>
-      </w:pPr>
-      <w:r>
-        <w:rPr>
-          <w:color w:val="3B3838" w:themeColor="background2" w:themeShade="40"/>
-          <w:sz w:val="24"/>
-        </w:rPr>
-        <w:t>R3</w:t>
-      </w:r>
-      <w:r>
-        <w:rPr>
-          <w:color w:val="3B3838" w:themeColor="background2" w:themeShade="40"/>
-          <w:sz w:val="24"/>
-        </w:rPr>
-        <w:t>(config-router)#no auto-summary</w:t>
-      </w:r>
-    </w:p>
-    <w:p>
-      <w:pPr>
-        <w:rPr>
-          <w:color w:val="3B3838" w:themeColor="background2" w:themeShade="40"/>
-          <w:sz w:val="24"/>
-        </w:rPr>
-      </w:pPr>
-      <w:r>
-        <w:rPr>
-          <w:color w:val="3B3838" w:themeColor="background2" w:themeShade="40"/>
-          <w:sz w:val="24"/>
-        </w:rPr>
-        <w:t>R3(config-router)#network 15</w:t>
-      </w:r>
-      <w:r>
-        <w:rPr>
-          <w:color w:val="3B3838" w:themeColor="background2" w:themeShade="40"/>
-          <w:sz w:val="24"/>
-        </w:rPr>
-        <w:t>.0.0.0</w:t>
-      </w:r>
-    </w:p>
-    <w:p>
-      <w:pPr>
-        <w:rPr>
-          <w:color w:val="3B3838" w:themeColor="background2" w:themeShade="40"/>
-          <w:sz w:val="24"/>
-        </w:rPr>
-      </w:pPr>
-      <w:r>
-        <w:rPr>
-          <w:color w:val="3B3838" w:themeColor="background2" w:themeShade="40"/>
-          <w:sz w:val="24"/>
-        </w:rPr>
-        <w:t>R3(config-router)#network 14</w:t>
-      </w:r>
-      <w:r>
-        <w:rPr>
-          <w:color w:val="3B3838" w:themeColor="background2" w:themeShade="40"/>
-          <w:sz w:val="24"/>
-        </w:rPr>
-        <w:t>.0.0.0</w:t>
-      </w:r>
-    </w:p>
-    <w:p>
-      <w:pPr>
-        <w:rPr>
-          <w:color w:val="3B3838" w:themeColor="background2" w:themeShade="40"/>
-          <w:sz w:val="24"/>
-        </w:rPr>
-      </w:pPr>
-      <w:r>
-        <w:rPr>
-          <w:color w:val="3B3838" w:themeColor="background2" w:themeShade="40"/>
-          <w:sz w:val="24"/>
-        </w:rPr>
-        <w:t>R3</w:t>
-      </w:r>
-      <w:r>
-        <w:rPr>
-          <w:color w:val="3B3838" w:themeColor="background2" w:themeShade="40"/>
-          <w:sz w:val="24"/>
-        </w:rPr>
-        <w:t>(config-router)#exit</w:t>
-      </w:r>
-    </w:p>
-    <w:p>
-      <w:pPr>
-        <w:rPr>
-          <w:color w:val="3B3838" w:themeColor="background2" w:themeShade="40"/>
-          <w:sz w:val="24"/>
-        </w:rPr>
-      </w:pPr>
-    </w:p>
-    <w:p>
-      <w:pPr>
-        <w:rPr>
-          <w:b/>
-          <w:sz w:val="24"/>
-        </w:rPr>
-      </w:pPr>
-      <w:r>
-        <w:rPr>
-          <w:b/>
-          <w:sz w:val="24"/>
-        </w:rPr>
-        <w:t>Screenshot</w:t>
-      </w:r>
-      <w:r>
-        <w:rPr>
-          <w:b/>
-          <w:sz w:val="24"/>
-        </w:rPr>
-        <w:t>:</w:t>
+        <w:t>R2(config-router)#version 2</w:t>
+      </w:r>
+    </w:p>
+    <w:p>
+      <w:pPr>
+        <w:rPr>
+          <w:color w:val="3B3838" w:themeColor="background2" w:themeShade="40"/>
+          <w:sz w:val="24"/>
+          <w:szCs w:val="24"/>
+        </w:rPr>
+      </w:pPr>
+      <w:r>
+        <w:rPr>
+          <w:color w:val="3B3838" w:themeColor="background2" w:themeShade="40"/>
+          <w:sz w:val="24"/>
+          <w:szCs w:val="24"/>
+        </w:rPr>
+        <w:t>R2(config-router)#no auto-summary</w:t>
+      </w:r>
+    </w:p>
+    <w:p>
+      <w:pPr>
+        <w:rPr>
+          <w:color w:val="3B3838" w:themeColor="background2" w:themeShade="40"/>
+          <w:sz w:val="24"/>
+          <w:szCs w:val="24"/>
+        </w:rPr>
+      </w:pPr>
+      <w:r>
+        <w:rPr>
+          <w:color w:val="3B3838" w:themeColor="background2" w:themeShade="40"/>
+          <w:sz w:val="24"/>
+          <w:szCs w:val="24"/>
+        </w:rPr>
+        <w:t>R2(config-router)#network 12.0.0.0</w:t>
+      </w:r>
+    </w:p>
+    <w:p>
+      <w:pPr>
+        <w:rPr>
+          <w:color w:val="3B3838" w:themeColor="background2" w:themeShade="40"/>
+          <w:sz w:val="24"/>
+          <w:szCs w:val="24"/>
+        </w:rPr>
+      </w:pPr>
+      <w:r>
+        <w:rPr>
+          <w:color w:val="3B3838" w:themeColor="background2" w:themeShade="40"/>
+          <w:sz w:val="24"/>
+          <w:szCs w:val="24"/>
+        </w:rPr>
+        <w:t>R2(config-router)#network 15.0.0.0</w:t>
+      </w:r>
+    </w:p>
+    <w:p>
+      <w:pPr>
+        <w:rPr>
+          <w:color w:val="3B3838" w:themeColor="background2" w:themeShade="40"/>
+          <w:sz w:val="24"/>
+          <w:szCs w:val="24"/>
+        </w:rPr>
+      </w:pPr>
+      <w:r>
+        <w:rPr>
+          <w:color w:val="3B3838" w:themeColor="background2" w:themeShade="40"/>
+          <w:sz w:val="24"/>
+          <w:szCs w:val="24"/>
+        </w:rPr>
+        <w:t>R2(config-router)#network 11.0.0.0</w:t>
+      </w:r>
+    </w:p>
+    <w:p>
+      <w:pPr>
+        <w:rPr>
+          <w:color w:val="3B3838" w:themeColor="background2" w:themeShade="40"/>
+          <w:sz w:val="24"/>
+          <w:szCs w:val="24"/>
+        </w:rPr>
+      </w:pPr>
+      <w:r>
+        <w:rPr>
+          <w:color w:val="3B3838" w:themeColor="background2" w:themeShade="40"/>
+          <w:sz w:val="24"/>
+          <w:szCs w:val="24"/>
+        </w:rPr>
+        <w:t>R2(config-router)#exit</w:t>
+      </w:r>
+    </w:p>
+    <w:p>
+      <w:pPr>
+        <w:rPr>
+          <w:b/>
+          <w:color w:val="171717" w:themeColor="background2" w:themeShade="1A"/>
+          <w:sz w:val="24"/>
+          <w:szCs w:val="24"/>
+        </w:rPr>
+      </w:pPr>
+    </w:p>
+    <w:p>
+      <w:pPr>
+        <w:rPr>
+          <w:b/>
+          <w:color w:val="171717" w:themeColor="background2" w:themeShade="1A"/>
+          <w:sz w:val="28"/>
+          <w:szCs w:val="28"/>
+        </w:rPr>
+      </w:pPr>
+      <w:r>
+        <w:rPr>
+          <w:b/>
+          <w:color w:val="171717" w:themeColor="background2" w:themeShade="1A"/>
+          <w:sz w:val="28"/>
+          <w:szCs w:val="28"/>
+        </w:rPr>
+        <w:t>RIP</w:t>
+      </w:r>
+      <w:r>
+        <w:rPr>
+          <w:b/>
+          <w:color w:val="171717" w:themeColor="background2" w:themeShade="1A"/>
+          <w:sz w:val="24"/>
+          <w:szCs w:val="24"/>
+        </w:rPr>
+        <w:t xml:space="preserve"> </w:t>
+      </w:r>
+      <w:r>
+        <w:rPr>
+          <w:b/>
+          <w:color w:val="171717" w:themeColor="background2" w:themeShade="1A"/>
+          <w:sz w:val="28"/>
+          <w:szCs w:val="28"/>
+        </w:rPr>
+        <w:t>configuration</w:t>
+      </w:r>
+      <w:r>
+        <w:rPr>
+          <w:b/>
+          <w:color w:val="171717" w:themeColor="background2" w:themeShade="1A"/>
+          <w:sz w:val="24"/>
+          <w:szCs w:val="24"/>
+        </w:rPr>
+        <w:t xml:space="preserve"> </w:t>
+      </w:r>
+      <w:r>
+        <w:rPr>
+          <w:b/>
+          <w:color w:val="171717" w:themeColor="background2" w:themeShade="1A"/>
+          <w:sz w:val="28"/>
+          <w:szCs w:val="28"/>
+        </w:rPr>
+        <w:t>of</w:t>
+      </w:r>
+      <w:r>
+        <w:rPr>
+          <w:b/>
+          <w:color w:val="171717" w:themeColor="background2" w:themeShade="1A"/>
+          <w:sz w:val="24"/>
+          <w:szCs w:val="24"/>
+        </w:rPr>
+        <w:t xml:space="preserve"> </w:t>
+      </w:r>
+      <w:r>
+        <w:rPr>
+          <w:b/>
+          <w:color w:val="171717" w:themeColor="background2" w:themeShade="1A"/>
+          <w:sz w:val="28"/>
+          <w:szCs w:val="28"/>
+        </w:rPr>
+        <w:t>R3-</w:t>
+      </w:r>
+    </w:p>
+    <w:p>
+      <w:pPr>
+        <w:rPr>
+          <w:color w:val="3B3838" w:themeColor="background2" w:themeShade="40"/>
+          <w:sz w:val="24"/>
+          <w:szCs w:val="24"/>
+        </w:rPr>
+      </w:pPr>
+      <w:r>
+        <w:rPr>
+          <w:color w:val="3B3838" w:themeColor="background2" w:themeShade="40"/>
+          <w:sz w:val="24"/>
+          <w:szCs w:val="24"/>
+        </w:rPr>
+        <w:t>R3(config)#router rip</w:t>
+      </w:r>
+    </w:p>
+    <w:p>
+      <w:pPr>
+        <w:rPr>
+          <w:color w:val="3B3838" w:themeColor="background2" w:themeShade="40"/>
+          <w:sz w:val="24"/>
+          <w:szCs w:val="24"/>
+        </w:rPr>
+      </w:pPr>
+      <w:r>
+        <w:rPr>
+          <w:color w:val="3B3838" w:themeColor="background2" w:themeShade="40"/>
+          <w:sz w:val="24"/>
+          <w:szCs w:val="24"/>
+        </w:rPr>
+        <w:t>R3(config-router)#version 2</w:t>
+      </w:r>
+    </w:p>
+    <w:p>
+      <w:pPr>
+        <w:rPr>
+          <w:color w:val="3B3838" w:themeColor="background2" w:themeShade="40"/>
+          <w:sz w:val="24"/>
+          <w:szCs w:val="24"/>
+        </w:rPr>
+      </w:pPr>
+      <w:r>
+        <w:rPr>
+          <w:color w:val="3B3838" w:themeColor="background2" w:themeShade="40"/>
+          <w:sz w:val="24"/>
+          <w:szCs w:val="24"/>
+        </w:rPr>
+        <w:t>R3(config-router)#no auto-summary</w:t>
+      </w:r>
+    </w:p>
+    <w:p>
+      <w:pPr>
+        <w:rPr>
+          <w:color w:val="3B3838" w:themeColor="background2" w:themeShade="40"/>
+          <w:sz w:val="24"/>
+          <w:szCs w:val="24"/>
+        </w:rPr>
+      </w:pPr>
+      <w:r>
+        <w:rPr>
+          <w:color w:val="3B3838" w:themeColor="background2" w:themeShade="40"/>
+          <w:sz w:val="24"/>
+          <w:szCs w:val="24"/>
+        </w:rPr>
+        <w:t>R3(config-router)#network 15.0.0.0</w:t>
+      </w:r>
+    </w:p>
+    <w:p>
+      <w:pPr>
+        <w:rPr>
+          <w:color w:val="3B3838" w:themeColor="background2" w:themeShade="40"/>
+          <w:sz w:val="24"/>
+          <w:szCs w:val="24"/>
+        </w:rPr>
+      </w:pPr>
+      <w:r>
+        <w:rPr>
+          <w:color w:val="3B3838" w:themeColor="background2" w:themeShade="40"/>
+          <w:sz w:val="24"/>
+          <w:szCs w:val="24"/>
+        </w:rPr>
+        <w:t>R3(config-router)#network 14.0.0.0</w:t>
+      </w:r>
+    </w:p>
+    <w:p>
+      <w:pPr>
+        <w:rPr>
+          <w:color w:val="3B3838" w:themeColor="background2" w:themeShade="40"/>
+          <w:sz w:val="24"/>
+          <w:szCs w:val="24"/>
+        </w:rPr>
+      </w:pPr>
+      <w:r>
+        <w:rPr>
+          <w:color w:val="3B3838" w:themeColor="background2" w:themeShade="40"/>
+          <w:sz w:val="24"/>
+          <w:szCs w:val="24"/>
+        </w:rPr>
+        <w:t>R3(config-router)#exit</w:t>
+      </w:r>
+    </w:p>
+    <w:p>
+      <w:pPr>
+        <w:rPr>
+          <w:color w:val="3B3838" w:themeColor="background2" w:themeShade="40"/>
+          <w:sz w:val="24"/>
+          <w:szCs w:val="24"/>
+        </w:rPr>
+      </w:pPr>
+    </w:p>
+    <w:p>
+      <w:pPr>
+        <w:rPr>
+          <w:b/>
+          <w:sz w:val="28"/>
+          <w:szCs w:val="28"/>
+        </w:rPr>
+      </w:pPr>
+      <w:r>
+        <w:rPr>
+          <w:b/>
+          <w:sz w:val="28"/>
+          <w:szCs w:val="28"/>
+        </w:rPr>
+        <w:t>Screenshot:</w:t>
       </w:r>
       <w:r>
         <w:rPr>
           <w:b/>
           <w:noProof/>
-          <w:sz w:val="24"/>
+          <w:sz w:val="28"/>
+          <w:szCs w:val="28"/>
           <w:lang w:val="en-IN" w:eastAsia="en-IN"/>
         </w:rPr>
         <w:t xml:space="preserve"> </w:t>
@@ -1723,6 +1777,7 @@
           <w:sz w:val="24"/>
         </w:rPr>
       </w:pPr>
+      <w:bookmarkStart w:id="0" w:name="_GoBack"/>
       <w:r>
         <w:rPr>
           <w:b/>
@@ -1766,12 +1821,14 @@
           </wp:inline>
         </w:drawing>
       </w:r>
+      <w:bookmarkEnd w:id="0"/>
     </w:p>
     <w:sectPr>
       <w:headerReference w:type="default" r:id="rId8"/>
       <w:footerReference w:type="default" r:id="rId9"/>
       <w:pgSz w:w="12240" w:h="15840"/>
-      <w:pgMar w:top="1440" w:right="1440" w:bottom="1440" w:left="1440" w:header="720" w:footer="720" w:gutter="0"/>
+      <w:pgMar w:top="1097" w:right="1440" w:bottom="1440" w:left="1440" w:header="284" w:footer="720" w:gutter="0"/>
+      <w:pgNumType w:start="4"/>
       <w:cols w:space="720"/>
       <w:docGrid w:linePitch="360"/>
     </w:sectPr>
@@ -1862,7 +1919,7 @@
     </w:r>
     <w:sdt>
       <w:sdtPr>
-        <w:id w:val="-2005192247"/>
+        <w:id w:val="-1255893271"/>
         <w:docPartObj>
           <w:docPartGallery w:val="Page Numbers (Bottom of Page)"/>
           <w:docPartUnique/>
@@ -1887,7 +1944,7 @@
           <w:rPr>
             <w:noProof/>
           </w:rPr>
-          <w:t>3</w:t>
+          <w:t>7</w:t>
         </w:r>
         <w:r>
           <w:rPr>
@@ -1936,6 +1993,30 @@
 
 <file path=word/header1.xml><?xml version="1.0" encoding="utf-8"?>
 <w:hdr xmlns:wpc="http://schemas.microsoft.com/office/word/2010/wordprocessingCanvas" xmlns:mc="http://schemas.openxmlformats.org/markup-compatibility/2006" xmlns:o="urn:schemas-microsoft-com:office:office" xmlns:r="http://schemas.openxmlformats.org/officeDocument/2006/relationships" xmlns:m="http://schemas.openxmlformats.org/officeDocument/2006/math" xmlns:v="urn:schemas-microsoft-com:vml" xmlns:wp14="http://schemas.microsoft.com/office/word/2010/wordprocessingDrawing" xmlns:wp="http://schemas.openxmlformats.org/drawingml/2006/wordprocessingDrawing" xmlns:w10="urn:schemas-microsoft-com:office:word" xmlns:w="http://schemas.openxmlformats.org/wordprocessingml/2006/main" xmlns:w14="http://schemas.microsoft.com/office/word/2010/wordml" xmlns:w15="http://schemas.microsoft.com/office/word/2012/wordml" xmlns:wpg="http://schemas.microsoft.com/office/word/2010/wordprocessingGroup" xmlns:wpi="http://schemas.microsoft.com/office/word/2010/wordprocessingInk" xmlns:wne="http://schemas.microsoft.com/office/word/2006/wordml" xmlns:wps="http://schemas.microsoft.com/office/word/2010/wordprocessingShape" mc:Ignorable="w14 w15 wp14">
+  <w:p>
+    <w:pPr>
+      <w:pStyle w:val="Header"/>
+      <w:rPr>
+        <w:sz w:val="24"/>
+        <w:szCs w:val="24"/>
+      </w:rPr>
+    </w:pPr>
+    <w:r>
+      <w:rPr>
+        <w:sz w:val="28"/>
+        <w:szCs w:val="28"/>
+      </w:rPr>
+      <w:tab/>
+      <w:t xml:space="preserve">                                                                                                                           </w:t>
+    </w:r>
+    <w:r>
+      <w:rPr>
+        <w:sz w:val="24"/>
+        <w:szCs w:val="24"/>
+      </w:rPr>
+      <w:t>Date :- 18-1-16</w:t>
+    </w:r>
+  </w:p>
   <w:p>
     <w:pPr>
       <w:pStyle w:val="Header"/>
